--- a/Doc/FebyRahayuPutri-Bimbingan-10.docx
+++ b/Doc/FebyRahayuPutri-Bimbingan-10.docx
@@ -11362,10 +11362,7 @@
         </w:sdtContent>
       </w:sdt>
       <w:r>
-        <w:t xml:space="preserve"> UMKM menyumbang lebih dari 60% terhadap Produk Domestik Bruto (PDB) nasional dan menyerap lebih dari 97% tenaga kerja. Namun, di balik kontribusi besarnya, sektor UMKM masih dihadapkan pada berbagai persoalan mendasar, salah satunya adalah pengelolaan keuangan yang belum optimal</w:t>
-      </w:r>
-      <w:r>
-        <w:t>.</w:t>
+        <w:t xml:space="preserve"> UMKM menyumbang lebih dari 60% terhadap Produk Domestik Bruto (PDB) nasional dan menyerap lebih dari 97% tenaga kerja. Namun, di balik kontribusi besarnya, sektor UMKM masih dihadapkan pada berbagai persoalan mendasar, salah satunya adalah pengelolaan keuangan yang belum optimal.</w:t>
       </w:r>
     </w:p>
     <w:p>
@@ -11427,14 +11424,7 @@
           <w:sz w:val="24"/>
           <w:szCs w:val="24"/>
         </w:rPr>
-        <w:t>Kabupaten Kampar. Kedai ini dikelola oleh Ibu Winda selaku pemilik usaha, dibantu oleh seorang karyawan bernama Kak Zola</w:t>
-      </w:r>
-      <w:r>
-        <w:rPr>
-          <w:sz w:val="24"/>
-          <w:szCs w:val="24"/>
-        </w:rPr>
-        <w:t>.</w:t>
+        <w:t>Kabupaten Kampar. Kedai ini dikelola oleh Ibu Winda selaku pemilik usaha, dibantu oleh seorang karyawan bernama Kak Zola.</w:t>
       </w:r>
     </w:p>
     <w:p>
@@ -11452,14 +11442,7 @@
           <w:sz w:val="24"/>
           <w:szCs w:val="24"/>
         </w:rPr>
-        <w:t>Usaha ini menjual berbagai kebutuhan harian masyarakat, seperti sembako, kebutuhan rumah tangga, makanan, minuman, perlengkapan dapur, obat-obatan, perlengkapan bayi, alat tulis, serta melakukan distribusi barang kepada pelanggan tetap maupun pengecer kecil di sekitarnya. Fakta di lapangan menunjukkan bahwa proses pemesanan barang ke pemasok dan distribusi barang ke pelanggan masih dilakukan secara manual, tanpa sistem yang terdokumentasi dengan baik. Berdasarkan hasil observasi, diketahui bahwa kedai ini memperoleh pendapatan rata-rata sebesar Rp1.000.000 per hari atau sekitar Rp7.000.000 per minggu, dengan pengeluaran harian sebesar Rp800.000 dan pengeluaran mingguan mencapai Rp5.600.000. Transaksi yang terjadi setiap hari dalam jumlah besar dan jenis barang yang beragam membuat pencatatan secara manual menjadi tidak efisien dan berisiko tinggi terhadap kesalahan maupun kehilangan data</w:t>
-      </w:r>
-      <w:r>
-        <w:rPr>
-          <w:sz w:val="24"/>
-          <w:szCs w:val="24"/>
-        </w:rPr>
-        <w:t>.</w:t>
+        <w:t>Usaha ini menjual berbagai kebutuhan harian masyarakat, seperti sembako, kebutuhan rumah tangga, makanan, minuman, perlengkapan dapur, obat-obatan, perlengkapan bayi, alat tulis, serta melakukan distribusi barang kepada pelanggan tetap maupun pengecer kecil di sekitarnya. Fakta di lapangan menunjukkan bahwa proses pemesanan barang ke pemasok dan distribusi barang ke pelanggan masih dilakukan secara manual, tanpa sistem yang terdokumentasi dengan baik. Berdasarkan hasil observasi, diketahui bahwa kedai ini memperoleh pendapatan rata-rata sebesar Rp1.000.000 per hari atau sekitar Rp7.000.000 per minggu, dengan pengeluaran harian sebesar Rp800.000 dan pengeluaran mingguan mencapai Rp5.600.000. Transaksi yang terjadi setiap hari dalam jumlah besar dan jenis barang yang beragam membuat pencatatan secara manual menjadi tidak efisien dan berisiko tinggi terhadap kesalahan maupun kehilangan data.</w:t>
       </w:r>
     </w:p>
     <w:p>
@@ -11494,15 +11477,7 @@
           <w:sz w:val="24"/>
           <w:szCs w:val="24"/>
         </w:rPr>
-        <w:t>online</w:t>
-      </w:r>
-      <w:r>
-        <w:rPr>
-          <w:i/>
-          <w:sz w:val="24"/>
-          <w:szCs w:val="24"/>
-        </w:rPr>
-        <w:t xml:space="preserve">. </w:t>
+        <w:t xml:space="preserve">online. </w:t>
       </w:r>
       <w:r>
         <w:rPr>
@@ -12232,7 +12207,6 @@
           <w:szCs w:val="24"/>
         </w:rPr>
       </w:pPr>
-      <w:commentRangeStart w:id="9"/>
       <w:proofErr w:type="spellStart"/>
       <w:r>
         <w:rPr>
@@ -12432,16 +12406,6 @@
           <w:szCs w:val="24"/>
         </w:rPr>
         <w:t>?</w:t>
-      </w:r>
-      <w:commentRangeEnd w:id="9"/>
-      <w:r>
-        <w:rPr>
-          <w:rStyle w:val="CommentReference"/>
-          <w:rFonts w:ascii="Times New Roman" w:hAnsi="Times New Roman" w:cs="Times New Roman"/>
-          <w:sz w:val="24"/>
-          <w:szCs w:val="24"/>
-        </w:rPr>
-        <w:commentReference w:id="9"/>
       </w:r>
     </w:p>
     <w:p>
@@ -12459,7 +12423,7 @@
           <w:lang w:val="en-US"/>
         </w:rPr>
       </w:pPr>
-      <w:bookmarkStart w:id="10" w:name="_Toc198983535"/>
+      <w:bookmarkStart w:id="9" w:name="_Toc198983535"/>
       <w:r>
         <w:rPr>
           <w:rFonts w:cs="Times New Roman"/>
@@ -12477,7 +12441,7 @@
         </w:rPr>
         <w:t>Penelitian</w:t>
       </w:r>
-      <w:bookmarkEnd w:id="10"/>
+      <w:bookmarkEnd w:id="9"/>
       <w:proofErr w:type="spellEnd"/>
     </w:p>
     <w:p>
@@ -13045,7 +13009,7 @@
         </w:rPr>
         <w:t xml:space="preserve">  </w:t>
       </w:r>
-      <w:bookmarkStart w:id="11" w:name="_Toc198983536"/>
+      <w:bookmarkStart w:id="10" w:name="_Toc198983536"/>
       <w:r>
         <w:rPr>
           <w:rFonts w:cs="Times New Roman"/>
@@ -13063,7 +13027,7 @@
         </w:rPr>
         <w:t>Penelitian</w:t>
       </w:r>
-      <w:bookmarkEnd w:id="11"/>
+      <w:bookmarkEnd w:id="10"/>
       <w:proofErr w:type="spellEnd"/>
     </w:p>
     <w:p>
@@ -13092,7 +13056,7 @@
           <w:rFonts w:cs="Times New Roman"/>
         </w:rPr>
       </w:pPr>
-      <w:bookmarkStart w:id="12" w:name="_Toc198983537"/>
+      <w:bookmarkStart w:id="11" w:name="_Toc198983537"/>
       <w:r>
         <w:rPr>
           <w:rFonts w:cs="Times New Roman"/>
@@ -13105,7 +13069,7 @@
         </w:rPr>
         <w:t>Bagi Universitas</w:t>
       </w:r>
-      <w:bookmarkEnd w:id="12"/>
+      <w:bookmarkEnd w:id="11"/>
     </w:p>
     <w:p>
       <w:pPr>
@@ -13140,7 +13104,7 @@
           <w:rFonts w:cs="Times New Roman"/>
         </w:rPr>
       </w:pPr>
-      <w:bookmarkStart w:id="13" w:name="_Toc198983538"/>
+      <w:bookmarkStart w:id="12" w:name="_Toc198983538"/>
       <w:r>
         <w:rPr>
           <w:rFonts w:cs="Times New Roman"/>
@@ -13160,7 +13124,7 @@
         </w:rPr>
         <w:t>Mahasiswa</w:t>
       </w:r>
-      <w:bookmarkEnd w:id="13"/>
+      <w:bookmarkEnd w:id="12"/>
       <w:proofErr w:type="spellEnd"/>
     </w:p>
     <w:p>
@@ -13343,7 +13307,7 @@
           <w:lang w:val="fi-FI"/>
         </w:rPr>
       </w:pPr>
-      <w:bookmarkStart w:id="14" w:name="_Hlk192117600"/>
+      <w:bookmarkStart w:id="13" w:name="_Hlk192117600"/>
       <w:r>
         <w:rPr>
           <w:rFonts w:ascii="Times New Roman" w:hAnsi="Times New Roman" w:cs="Times New Roman"/>
@@ -13363,7 +13327,7 @@
         <w:t>.</w:t>
       </w:r>
     </w:p>
-    <w:bookmarkEnd w:id="14"/>
+    <w:bookmarkEnd w:id="13"/>
     <w:p>
       <w:pPr>
         <w:pStyle w:val="ListParagraph"/>
@@ -13399,7 +13363,7 @@
           <w:rFonts w:cs="Times New Roman"/>
         </w:rPr>
       </w:pPr>
-      <w:bookmarkStart w:id="15" w:name="_Toc198983539"/>
+      <w:bookmarkStart w:id="14" w:name="_Toc198983539"/>
       <w:r>
         <w:rPr>
           <w:rFonts w:cs="Times New Roman"/>
@@ -13412,7 +13376,7 @@
         </w:rPr>
         <w:t>Bagi Dunia Industri</w:t>
       </w:r>
-      <w:bookmarkEnd w:id="15"/>
+      <w:bookmarkEnd w:id="14"/>
     </w:p>
     <w:p>
       <w:pPr>
@@ -13649,7 +13613,7 @@
           <w:lang w:val="en-ID"/>
         </w:rPr>
       </w:pPr>
-      <w:bookmarkStart w:id="16" w:name="_Toc198983540"/>
+      <w:bookmarkStart w:id="15" w:name="_Toc198983540"/>
       <w:r>
         <w:rPr>
           <w:rFonts w:cs="Times New Roman"/>
@@ -13709,7 +13673,7 @@
         </w:rPr>
         <w:t>Penelitian</w:t>
       </w:r>
-      <w:bookmarkEnd w:id="16"/>
+      <w:bookmarkEnd w:id="15"/>
       <w:proofErr w:type="spellEnd"/>
     </w:p>
     <w:p>
@@ -13928,10 +13892,10 @@
           <w:lang w:val="fi-FI"/>
         </w:rPr>
         <w:sectPr>
-          <w:headerReference w:type="default" r:id="rId13"/>
-          <w:footerReference w:type="default" r:id="rId14"/>
-          <w:headerReference w:type="first" r:id="rId15"/>
-          <w:footerReference w:type="first" r:id="rId16"/>
+          <w:headerReference w:type="default" r:id="rId10"/>
+          <w:footerReference w:type="default" r:id="rId11"/>
+          <w:headerReference w:type="first" r:id="rId12"/>
+          <w:footerReference w:type="first" r:id="rId13"/>
           <w:pgSz w:w="11906" w:h="16838"/>
           <w:pgMar w:top="2268" w:right="1701" w:bottom="1701" w:left="2268" w:header="709" w:footer="0" w:gutter="0"/>
           <w:pgNumType w:start="1"/>
@@ -13950,7 +13914,7 @@
           <w:lang w:val="en-ID"/>
         </w:rPr>
       </w:pPr>
-      <w:bookmarkStart w:id="17" w:name="_Toc198983541"/>
+      <w:bookmarkStart w:id="16" w:name="_Toc198983541"/>
       <w:r>
         <w:rPr>
           <w:rFonts w:cs="Times New Roman"/>
@@ -13967,7 +13931,7 @@
         <w:br/>
         <w:t>LANDASAN TEORI</w:t>
       </w:r>
-      <w:bookmarkEnd w:id="17"/>
+      <w:bookmarkEnd w:id="16"/>
     </w:p>
     <w:p>
       <w:pPr>
@@ -14000,7 +13964,7 @@
         </w:rPr>
         <w:t xml:space="preserve"> </w:t>
       </w:r>
-      <w:bookmarkStart w:id="18" w:name="_Toc198983542"/>
+      <w:bookmarkStart w:id="17" w:name="_Toc198983542"/>
       <w:r>
         <w:rPr>
           <w:rFonts w:cs="Times New Roman"/>
@@ -14009,7 +13973,7 @@
         </w:rPr>
         <w:t xml:space="preserve">Kajian </w:t>
       </w:r>
-      <w:bookmarkEnd w:id="18"/>
+      <w:bookmarkEnd w:id="17"/>
       <w:r>
         <w:rPr>
           <w:rFonts w:cs="Times New Roman"/>
@@ -14048,7 +14012,7 @@
           <w:rFonts w:cs="Times New Roman"/>
         </w:rPr>
       </w:pPr>
-      <w:bookmarkStart w:id="19" w:name="_Toc198983543"/>
+      <w:bookmarkStart w:id="18" w:name="_Toc198983543"/>
       <w:r>
         <w:rPr>
           <w:rFonts w:cs="Times New Roman"/>
@@ -14067,7 +14031,7 @@
         </w:rPr>
         <w:t>il dan Menegah (UMKM)</w:t>
       </w:r>
-      <w:bookmarkEnd w:id="19"/>
+      <w:bookmarkEnd w:id="18"/>
     </w:p>
     <w:p>
       <w:pPr>
@@ -14236,14 +14200,14 @@
           <w:lang w:val="id"/>
         </w:rPr>
       </w:pPr>
-      <w:bookmarkStart w:id="20" w:name="_Toc198983544"/>
+      <w:bookmarkStart w:id="19" w:name="_Toc198983544"/>
       <w:r>
         <w:rPr>
           <w:rFonts w:cs="Times New Roman"/>
         </w:rPr>
         <w:t>Sistem Informasi Keuangan</w:t>
       </w:r>
-      <w:bookmarkEnd w:id="20"/>
+      <w:bookmarkEnd w:id="19"/>
     </w:p>
     <w:p>
       <w:pPr>
@@ -14351,7 +14315,7 @@
           <w:rFonts w:cs="Times New Roman"/>
         </w:rPr>
       </w:pPr>
-      <w:bookmarkStart w:id="21" w:name="_Toc198983545"/>
+      <w:bookmarkStart w:id="20" w:name="_Toc198983545"/>
       <w:r>
         <w:rPr>
           <w:rFonts w:cs="Times New Roman"/>
@@ -14360,7 +14324,7 @@
         </w:rPr>
         <w:t>Waterfall</w:t>
       </w:r>
-      <w:bookmarkEnd w:id="21"/>
+      <w:bookmarkEnd w:id="20"/>
     </w:p>
     <w:p>
       <w:pPr>
@@ -14429,7 +14393,7 @@
                     </pic:cNvPicPr>
                   </pic:nvPicPr>
                   <pic:blipFill rotWithShape="1">
-                    <a:blip r:embed="rId17">
+                    <a:blip r:embed="rId14">
                       <a:extLst>
                         <a:ext uri="{28A0092B-C50C-407E-A947-70E740481C1C}">
                           <a14:useLocalDpi xmlns:a14="http://schemas.microsoft.com/office/drawing/2010/main" val="0"/>
@@ -14479,7 +14443,7 @@
           <w:szCs w:val="20"/>
         </w:rPr>
       </w:pPr>
-      <w:bookmarkStart w:id="22" w:name="_Toc198848953"/>
+      <w:bookmarkStart w:id="21" w:name="_Toc198848953"/>
       <w:r>
         <w:rPr>
           <w:b/>
@@ -14578,7 +14542,7 @@
         </w:rPr>
         <w:t>Metode Waterfall</w:t>
       </w:r>
-      <w:bookmarkEnd w:id="22"/>
+      <w:bookmarkEnd w:id="21"/>
     </w:p>
     <w:p>
       <w:pPr>
@@ -15493,8 +15457,8 @@
           <w:rFonts w:cs="Times New Roman"/>
         </w:rPr>
       </w:pPr>
-      <w:bookmarkStart w:id="23" w:name="_Hlk198750314"/>
-      <w:bookmarkStart w:id="24" w:name="_Toc198983546"/>
+      <w:bookmarkStart w:id="22" w:name="_Hlk198750314"/>
+      <w:bookmarkStart w:id="23" w:name="_Toc198983546"/>
       <w:r>
         <w:rPr>
           <w:rFonts w:cs="Times New Roman"/>
@@ -15509,14 +15473,14 @@
         </w:rPr>
         <w:t xml:space="preserve"> (UML</w:t>
       </w:r>
+      <w:bookmarkEnd w:id="22"/>
+      <w:r>
+        <w:rPr>
+          <w:rFonts w:cs="Times New Roman"/>
+        </w:rPr>
+        <w:t>)</w:t>
+      </w:r>
       <w:bookmarkEnd w:id="23"/>
-      <w:r>
-        <w:rPr>
-          <w:rFonts w:cs="Times New Roman"/>
-        </w:rPr>
-        <w:t>)</w:t>
-      </w:r>
-      <w:bookmarkEnd w:id="24"/>
     </w:p>
     <w:p>
       <w:pPr>
@@ -15528,7 +15492,7 @@
           <w:szCs w:val="24"/>
         </w:rPr>
       </w:pPr>
-      <w:bookmarkStart w:id="25" w:name="_Hlk198750326"/>
+      <w:bookmarkStart w:id="24" w:name="_Hlk198750326"/>
       <w:r>
         <w:rPr>
           <w:sz w:val="24"/>
@@ -15536,7 +15500,7 @@
         </w:rPr>
         <w:t>UML adalah bahasa pemodelan visual standar yang digunakan untuk merancang dan mendokumentasikan sistem perangkat lunak berbasis objek (Abdillah, 2021). UML membantu pengembang dalam menggambarkan struktur dan perilaku sistem secara menyeluruh</w:t>
       </w:r>
-      <w:bookmarkEnd w:id="25"/>
+      <w:bookmarkEnd w:id="24"/>
       <w:r>
         <w:rPr>
           <w:sz w:val="24"/>
@@ -15632,7 +15596,7 @@
           <w:szCs w:val="20"/>
         </w:rPr>
       </w:pPr>
-      <w:bookmarkStart w:id="26" w:name="_Toc198848977"/>
+      <w:bookmarkStart w:id="25" w:name="_Toc198848977"/>
       <w:r>
         <w:rPr>
           <w:b/>
@@ -15748,7 +15712,7 @@
         </w:rPr>
         <w:t>Use Case Diagram</w:t>
       </w:r>
-      <w:bookmarkEnd w:id="26"/>
+      <w:bookmarkEnd w:id="25"/>
     </w:p>
     <w:tbl>
       <w:tblPr>
@@ -15946,7 +15910,7 @@
                           <pic:cNvPicPr/>
                         </pic:nvPicPr>
                         <pic:blipFill>
-                          <a:blip r:embed="rId18" cstate="print">
+                          <a:blip r:embed="rId15" cstate="print">
                             <a:extLst>
                               <a:ext uri="{28A0092B-C50C-407E-A947-70E740481C1C}">
                                 <a14:useLocalDpi xmlns:a14="http://schemas.microsoft.com/office/drawing/2010/main" val="0"/>
@@ -16194,7 +16158,7 @@
                           <pic:cNvPicPr/>
                         </pic:nvPicPr>
                         <pic:blipFill>
-                          <a:blip r:embed="rId19" cstate="print"/>
+                          <a:blip r:embed="rId16" cstate="print"/>
                           <a:stretch>
                             <a:fillRect/>
                           </a:stretch>
@@ -16379,7 +16343,7 @@
                           <pic:cNvPicPr/>
                         </pic:nvPicPr>
                         <pic:blipFill>
-                          <a:blip r:embed="rId20" cstate="print"/>
+                          <a:blip r:embed="rId17" cstate="print"/>
                           <a:stretch>
                             <a:fillRect/>
                           </a:stretch>
@@ -16555,7 +16519,7 @@
                           <pic:cNvPicPr/>
                         </pic:nvPicPr>
                         <pic:blipFill>
-                          <a:blip r:embed="rId21" cstate="print"/>
+                          <a:blip r:embed="rId18" cstate="print"/>
                           <a:stretch>
                             <a:fillRect/>
                           </a:stretch>
@@ -16731,7 +16695,7 @@
                           <pic:cNvPicPr/>
                         </pic:nvPicPr>
                         <pic:blipFill>
-                          <a:blip r:embed="rId22" cstate="print"/>
+                          <a:blip r:embed="rId19" cstate="print"/>
                           <a:stretch>
                             <a:fillRect/>
                           </a:stretch>
@@ -16907,7 +16871,7 @@
                           <pic:cNvPicPr/>
                         </pic:nvPicPr>
                         <pic:blipFill>
-                          <a:blip r:embed="rId23" cstate="print"/>
+                          <a:blip r:embed="rId20" cstate="print"/>
                           <a:stretch>
                             <a:fillRect/>
                           </a:stretch>
@@ -17273,7 +17237,7 @@
                           <pic:cNvPicPr/>
                         </pic:nvPicPr>
                         <pic:blipFill>
-                          <a:blip r:embed="rId24" cstate="print">
+                          <a:blip r:embed="rId21" cstate="print">
                             <a:extLst>
                               <a:ext uri="{28A0092B-C50C-407E-A947-70E740481C1C}">
                                 <a14:useLocalDpi xmlns:a14="http://schemas.microsoft.com/office/drawing/2010/main" val="0"/>
@@ -18727,7 +18691,7 @@
           <w:szCs w:val="20"/>
         </w:rPr>
       </w:pPr>
-      <w:bookmarkStart w:id="27" w:name="_Toc198848978"/>
+      <w:bookmarkStart w:id="26" w:name="_Toc198848978"/>
       <w:r>
         <w:rPr>
           <w:b/>
@@ -18823,7 +18787,7 @@
         </w:rPr>
         <w:t xml:space="preserve"> Class Diagram</w:t>
       </w:r>
-      <w:bookmarkEnd w:id="27"/>
+      <w:bookmarkEnd w:id="26"/>
     </w:p>
     <w:tbl>
       <w:tblPr>
@@ -19038,7 +19002,7 @@
                           <pic:cNvPicPr/>
                         </pic:nvPicPr>
                         <pic:blipFill>
-                          <a:blip r:embed="rId25"/>
+                          <a:blip r:embed="rId22"/>
                           <a:stretch>
                             <a:fillRect/>
                           </a:stretch>
@@ -19172,7 +19136,7 @@
                           <pic:cNvPicPr/>
                         </pic:nvPicPr>
                         <pic:blipFill>
-                          <a:blip r:embed="rId26"/>
+                          <a:blip r:embed="rId23"/>
                           <a:stretch>
                             <a:fillRect/>
                           </a:stretch>
@@ -19500,7 +19464,7 @@
                           <pic:cNvPicPr/>
                         </pic:nvPicPr>
                         <pic:blipFill>
-                          <a:blip r:embed="rId27"/>
+                          <a:blip r:embed="rId24"/>
                           <a:stretch>
                             <a:fillRect/>
                           </a:stretch>
@@ -19635,7 +19599,7 @@
                           <pic:cNvPicPr/>
                         </pic:nvPicPr>
                         <pic:blipFill>
-                          <a:blip r:embed="rId28"/>
+                          <a:blip r:embed="rId25"/>
                           <a:stretch>
                             <a:fillRect/>
                           </a:stretch>
@@ -19779,7 +19743,7 @@
                           <pic:cNvPicPr/>
                         </pic:nvPicPr>
                         <pic:blipFill>
-                          <a:blip r:embed="rId29"/>
+                          <a:blip r:embed="rId26"/>
                           <a:stretch>
                             <a:fillRect/>
                           </a:stretch>
@@ -19923,7 +19887,7 @@
                           <pic:cNvPicPr/>
                         </pic:nvPicPr>
                         <pic:blipFill>
-                          <a:blip r:embed="rId30"/>
+                          <a:blip r:embed="rId27"/>
                           <a:stretch>
                             <a:fillRect/>
                           </a:stretch>
@@ -21218,7 +21182,7 @@
         </w:rPr>
         <w:t>Adapaun beberapa simbol-simbol Activity Diagam yang digunakan pada sistem ini sebagai beikut :</w:t>
       </w:r>
-      <w:bookmarkStart w:id="28" w:name="_Toc198848979"/>
+      <w:bookmarkStart w:id="27" w:name="_Toc198848979"/>
     </w:p>
     <w:p>
       <w:pPr>
@@ -21298,7 +21262,7 @@
         </w:rPr>
         <w:t xml:space="preserve"> Activity Diagram</w:t>
       </w:r>
-      <w:bookmarkEnd w:id="28"/>
+      <w:bookmarkEnd w:id="27"/>
     </w:p>
     <w:tbl>
       <w:tblPr>
@@ -21502,7 +21466,7 @@
                           <pic:cNvPicPr/>
                         </pic:nvPicPr>
                         <pic:blipFill>
-                          <a:blip r:embed="rId31" cstate="print"/>
+                          <a:blip r:embed="rId28" cstate="print"/>
                           <a:stretch>
                             <a:fillRect/>
                           </a:stretch>
@@ -21641,7 +21605,7 @@
                           <pic:cNvPicPr/>
                         </pic:nvPicPr>
                         <pic:blipFill>
-                          <a:blip r:embed="rId32" cstate="print"/>
+                          <a:blip r:embed="rId29" cstate="print"/>
                           <a:stretch>
                             <a:fillRect/>
                           </a:stretch>
@@ -21822,7 +21786,7 @@
                           <pic:cNvPicPr/>
                         </pic:nvPicPr>
                         <pic:blipFill>
-                          <a:blip r:embed="rId33" cstate="print"/>
+                          <a:blip r:embed="rId30" cstate="print"/>
                           <a:stretch>
                             <a:fillRect/>
                           </a:stretch>
@@ -21954,7 +21918,7 @@
                           <pic:cNvPicPr/>
                         </pic:nvPicPr>
                         <pic:blipFill>
-                          <a:blip r:embed="rId34" cstate="print"/>
+                          <a:blip r:embed="rId31" cstate="print"/>
                           <a:stretch>
                             <a:fillRect/>
                           </a:stretch>
@@ -22086,7 +22050,7 @@
                           <pic:cNvPicPr/>
                         </pic:nvPicPr>
                         <pic:blipFill>
-                          <a:blip r:embed="rId35" cstate="print"/>
+                          <a:blip r:embed="rId32" cstate="print"/>
                           <a:stretch>
                             <a:fillRect/>
                           </a:stretch>
@@ -22617,7 +22581,7 @@
           <w:rFonts w:cs="Times New Roman"/>
         </w:rPr>
       </w:pPr>
-      <w:bookmarkStart w:id="29" w:name="_Toc198983547"/>
+      <w:bookmarkStart w:id="28" w:name="_Toc198983547"/>
       <w:r>
         <w:rPr>
           <w:rFonts w:cs="Times New Roman"/>
@@ -22632,7 +22596,7 @@
         </w:rPr>
         <w:t>PIECES</w:t>
       </w:r>
-      <w:bookmarkEnd w:id="29"/>
+      <w:bookmarkEnd w:id="28"/>
     </w:p>
     <w:p>
       <w:pPr>
@@ -22941,7 +22905,7 @@
         </w:rPr>
         <w:t xml:space="preserve"> </w:t>
       </w:r>
-      <w:bookmarkStart w:id="30" w:name="_Toc198983548"/>
+      <w:bookmarkStart w:id="29" w:name="_Toc198983548"/>
       <w:r>
         <w:rPr>
           <w:rFonts w:cs="Times New Roman"/>
@@ -22954,7 +22918,7 @@
         </w:rPr>
         <w:t>Penelitian Relevan</w:t>
       </w:r>
-      <w:bookmarkEnd w:id="30"/>
+      <w:bookmarkEnd w:id="29"/>
     </w:p>
     <w:p>
       <w:pPr>
@@ -23767,7 +23731,7 @@
           <w:rFonts w:cs="Times New Roman"/>
         </w:rPr>
       </w:pPr>
-      <w:bookmarkStart w:id="31" w:name="_Toc198983549"/>
+      <w:bookmarkStart w:id="30" w:name="_Toc198983549"/>
       <w:r>
         <w:rPr>
           <w:rFonts w:cs="Times New Roman"/>
@@ -23780,7 +23744,7 @@
         </w:rPr>
         <w:t>Kerangka Pemikiran</w:t>
       </w:r>
-      <w:bookmarkEnd w:id="31"/>
+      <w:bookmarkEnd w:id="30"/>
     </w:p>
     <w:p>
       <w:pPr>
@@ -23792,7 +23756,7 @@
           <w:szCs w:val="24"/>
         </w:rPr>
       </w:pPr>
-      <w:bookmarkStart w:id="32" w:name="_Hlk198748716"/>
+      <w:bookmarkStart w:id="31" w:name="_Hlk198748716"/>
       <w:r>
         <w:rPr>
           <w:sz w:val="24"/>
@@ -23800,7 +23764,7 @@
         </w:rPr>
         <w:t>Penelitian ini disusun berdasarkan kebutuhan UMKM dalam melakukan pencatatan keuangan harian yang efektif dan efisien. Berikut adalah kerangka pemikiran dalam pengembangan sistem</w:t>
       </w:r>
-      <w:bookmarkEnd w:id="32"/>
+      <w:bookmarkEnd w:id="31"/>
       <w:r>
         <w:rPr>
           <w:sz w:val="24"/>
@@ -23844,7 +23808,7 @@
                     <pic:cNvPicPr/>
                   </pic:nvPicPr>
                   <pic:blipFill>
-                    <a:blip r:embed="rId36"/>
+                    <a:blip r:embed="rId33"/>
                     <a:stretch>
                       <a:fillRect/>
                     </a:stretch>
@@ -23880,7 +23844,7 @@
           <w:lang w:val="en-US"/>
         </w:rPr>
       </w:pPr>
-      <w:bookmarkStart w:id="33" w:name="_Toc198848954"/>
+      <w:bookmarkStart w:id="32" w:name="_Toc198848954"/>
       <w:r>
         <w:rPr>
           <w:b/>
@@ -23966,7 +23930,7 @@
         </w:rPr>
         <w:t xml:space="preserve"> Kerangka Pemikiran</w:t>
       </w:r>
-      <w:bookmarkEnd w:id="33"/>
+      <w:bookmarkEnd w:id="32"/>
     </w:p>
     <w:p>
       <w:pPr>
@@ -23979,7 +23943,7 @@
           <w:iCs/>
         </w:rPr>
       </w:pPr>
-      <w:bookmarkStart w:id="34" w:name="_Toc198983550"/>
+      <w:bookmarkStart w:id="33" w:name="_Toc198983550"/>
       <w:r>
         <w:rPr>
           <w:rFonts w:cs="Times New Roman"/>
@@ -24016,7 +23980,7 @@
         </w:rPr>
         <w:t>Problem</w:t>
       </w:r>
-      <w:bookmarkEnd w:id="34"/>
+      <w:bookmarkEnd w:id="33"/>
     </w:p>
     <w:p>
       <w:pPr>
@@ -24100,7 +24064,7 @@
           <w:lang w:val="id"/>
         </w:rPr>
       </w:pPr>
-      <w:bookmarkStart w:id="35" w:name="_Toc198983551"/>
+      <w:bookmarkStart w:id="34" w:name="_Toc198983551"/>
       <w:r>
         <w:rPr>
           <w:rFonts w:cs="Times New Roman"/>
@@ -24131,7 +24095,7 @@
         </w:rPr>
         <w:t>Literature Review</w:t>
       </w:r>
-      <w:bookmarkEnd w:id="35"/>
+      <w:bookmarkEnd w:id="34"/>
     </w:p>
     <w:p>
       <w:pPr>
@@ -24170,7 +24134,7 @@
           <w:lang w:val="id"/>
         </w:rPr>
       </w:pPr>
-      <w:bookmarkStart w:id="36" w:name="_Toc198983552"/>
+      <w:bookmarkStart w:id="35" w:name="_Toc198983552"/>
       <w:r>
         <w:rPr>
           <w:rFonts w:cs="Times New Roman"/>
@@ -24194,7 +24158,7 @@
         </w:rPr>
         <w:t>Research Method</w:t>
       </w:r>
-      <w:bookmarkEnd w:id="36"/>
+      <w:bookmarkEnd w:id="35"/>
     </w:p>
     <w:p>
       <w:pPr>
@@ -24249,7 +24213,7 @@
           <w:lang w:val="id"/>
         </w:rPr>
       </w:pPr>
-      <w:bookmarkStart w:id="37" w:name="_Toc198983553"/>
+      <w:bookmarkStart w:id="36" w:name="_Toc198983553"/>
       <w:r>
         <w:rPr>
           <w:rFonts w:cs="Times New Roman"/>
@@ -24273,7 +24237,7 @@
         </w:rPr>
         <w:t>Data Collection</w:t>
       </w:r>
-      <w:bookmarkEnd w:id="37"/>
+      <w:bookmarkEnd w:id="36"/>
     </w:p>
     <w:p>
       <w:pPr>
@@ -24330,7 +24294,7 @@
           <w:lang w:val="id"/>
         </w:rPr>
       </w:pPr>
-      <w:bookmarkStart w:id="38" w:name="_Toc198983554"/>
+      <w:bookmarkStart w:id="37" w:name="_Toc198983554"/>
       <w:r>
         <w:rPr>
           <w:rFonts w:cs="Times New Roman"/>
@@ -24355,7 +24319,7 @@
         </w:rPr>
         <w:t>System Analysis</w:t>
       </w:r>
-      <w:bookmarkEnd w:id="38"/>
+      <w:bookmarkEnd w:id="37"/>
     </w:p>
     <w:p>
       <w:pPr>
@@ -24513,7 +24477,7 @@
           <w:lang w:val="id"/>
         </w:rPr>
       </w:pPr>
-      <w:bookmarkStart w:id="39" w:name="_Toc198983555"/>
+      <w:bookmarkStart w:id="38" w:name="_Toc198983555"/>
       <w:r>
         <w:rPr>
           <w:rFonts w:cs="Times New Roman"/>
@@ -24537,7 +24501,7 @@
         </w:rPr>
         <w:t>System Design</w:t>
       </w:r>
-      <w:bookmarkEnd w:id="39"/>
+      <w:bookmarkEnd w:id="38"/>
     </w:p>
     <w:p>
       <w:pPr>
@@ -24672,7 +24636,7 @@
           <w:lang w:val="id"/>
         </w:rPr>
       </w:pPr>
-      <w:bookmarkStart w:id="40" w:name="_Toc198983556"/>
+      <w:bookmarkStart w:id="39" w:name="_Toc198983556"/>
       <w:r>
         <w:rPr>
           <w:rFonts w:cs="Times New Roman"/>
@@ -24696,7 +24660,7 @@
         </w:rPr>
         <w:t>Implementation</w:t>
       </w:r>
-      <w:bookmarkEnd w:id="40"/>
+      <w:bookmarkEnd w:id="39"/>
     </w:p>
     <w:p>
       <w:pPr>
@@ -24764,7 +24728,7 @@
           <w:lang w:val="id"/>
         </w:rPr>
       </w:pPr>
-      <w:bookmarkStart w:id="41" w:name="_Toc198983557"/>
+      <w:bookmarkStart w:id="40" w:name="_Toc198983557"/>
       <w:r>
         <w:rPr>
           <w:rFonts w:cs="Times New Roman"/>
@@ -24781,7 +24745,7 @@
         </w:rPr>
         <w:t>Testing</w:t>
       </w:r>
-      <w:bookmarkEnd w:id="41"/>
+      <w:bookmarkEnd w:id="40"/>
     </w:p>
     <w:p>
       <w:pPr>
@@ -24828,7 +24792,7 @@
           <w:lang w:val="id"/>
         </w:rPr>
       </w:pPr>
-      <w:bookmarkStart w:id="42" w:name="_Toc198983558"/>
+      <w:bookmarkStart w:id="41" w:name="_Toc198983558"/>
       <w:r>
         <w:rPr>
           <w:rFonts w:cs="Times New Roman"/>
@@ -24845,7 +24809,7 @@
         </w:rPr>
         <w:t>Result</w:t>
       </w:r>
-      <w:bookmarkEnd w:id="42"/>
+      <w:bookmarkEnd w:id="41"/>
     </w:p>
     <w:p>
       <w:pPr>
@@ -24911,7 +24875,7 @@
           <w:szCs w:val="32"/>
         </w:rPr>
       </w:pPr>
-      <w:bookmarkStart w:id="43" w:name="_Toc198983559"/>
+      <w:bookmarkStart w:id="42" w:name="_Toc198983559"/>
       <w:r>
         <w:br w:type="page"/>
       </w:r>
@@ -24938,7 +24902,7 @@
         <w:br/>
         <w:t>METODOLOGI PENELITIAN</w:t>
       </w:r>
-      <w:bookmarkEnd w:id="43"/>
+      <w:bookmarkEnd w:id="42"/>
     </w:p>
     <w:p/>
     <w:p>
@@ -24949,7 +24913,7 @@
           <w:rFonts w:cs="Times New Roman"/>
         </w:rPr>
       </w:pPr>
-      <w:bookmarkStart w:id="44" w:name="_Toc198983562"/>
+      <w:bookmarkStart w:id="43" w:name="_Toc198983562"/>
       <w:r>
         <w:rPr>
           <w:rFonts w:cs="Times New Roman"/>
@@ -24968,7 +24932,7 @@
         </w:rPr>
         <w:t xml:space="preserve"> Setting Penelitian</w:t>
       </w:r>
-      <w:bookmarkEnd w:id="44"/>
+      <w:bookmarkEnd w:id="43"/>
     </w:p>
     <w:p>
       <w:pPr>
@@ -24997,7 +24961,7 @@
           <w:lang w:val="id"/>
         </w:rPr>
       </w:pPr>
-      <w:bookmarkStart w:id="45" w:name="_Toc198983563"/>
+      <w:bookmarkStart w:id="44" w:name="_Toc198983563"/>
       <w:r>
         <w:rPr>
           <w:rFonts w:cs="Times New Roman"/>
@@ -25019,7 +24983,7 @@
         </w:rPr>
         <w:t>.1 Dimensi Tempat</w:t>
       </w:r>
-      <w:bookmarkEnd w:id="45"/>
+      <w:bookmarkEnd w:id="44"/>
     </w:p>
     <w:p>
       <w:pPr>
@@ -25085,7 +25049,7 @@
                     </pic:cNvPicPr>
                   </pic:nvPicPr>
                   <pic:blipFill rotWithShape="1">
-                    <a:blip r:embed="rId37">
+                    <a:blip r:embed="rId34">
                       <a:extLst>
                         <a:ext uri="{28A0092B-C50C-407E-A947-70E740481C1C}">
                           <a14:useLocalDpi xmlns:a14="http://schemas.microsoft.com/office/drawing/2010/main" val="0"/>
@@ -25134,7 +25098,7 @@
           <w:szCs w:val="20"/>
         </w:rPr>
       </w:pPr>
-      <w:bookmarkStart w:id="46" w:name="_Toc198848960"/>
+      <w:bookmarkStart w:id="45" w:name="_Toc198848960"/>
       <w:r>
         <w:rPr>
           <w:b/>
@@ -25232,7 +25196,7 @@
         </w:rPr>
         <w:t>Denah Lokasi</w:t>
       </w:r>
-      <w:bookmarkEnd w:id="46"/>
+      <w:bookmarkEnd w:id="45"/>
     </w:p>
     <w:p>
       <w:pPr>
@@ -25261,7 +25225,7 @@
                     </pic:cNvPicPr>
                   </pic:nvPicPr>
                   <pic:blipFill rotWithShape="1">
-                    <a:blip r:embed="rId38" cstate="print">
+                    <a:blip r:embed="rId35" cstate="print">
                       <a:extLst>
                         <a:ext uri="{28A0092B-C50C-407E-A947-70E740481C1C}">
                           <a14:useLocalDpi xmlns:a14="http://schemas.microsoft.com/office/drawing/2010/main" val="0"/>
@@ -25406,7 +25370,7 @@
           <w:lang w:val="id"/>
         </w:rPr>
       </w:pPr>
-      <w:bookmarkStart w:id="47" w:name="_Toc198983564"/>
+      <w:bookmarkStart w:id="46" w:name="_Toc198983564"/>
       <w:r>
         <w:rPr>
           <w:rFonts w:cs="Times New Roman"/>
@@ -25435,7 +25399,7 @@
         </w:rPr>
         <w:t>Pelaku</w:t>
       </w:r>
-      <w:bookmarkEnd w:id="47"/>
+      <w:bookmarkEnd w:id="46"/>
     </w:p>
     <w:p>
       <w:pPr>
@@ -25640,7 +25604,7 @@
           <w:lang w:val="id"/>
         </w:rPr>
       </w:pPr>
-      <w:bookmarkStart w:id="48" w:name="_Toc198983565"/>
+      <w:bookmarkStart w:id="47" w:name="_Toc198983565"/>
       <w:r>
         <w:rPr>
           <w:lang w:val="id"/>
@@ -25653,7 +25617,7 @@
         </w:rPr>
         <w:t>Dimensi Kegiatan</w:t>
       </w:r>
-      <w:bookmarkEnd w:id="48"/>
+      <w:bookmarkEnd w:id="47"/>
     </w:p>
     <w:p>
       <w:pPr>
@@ -25807,7 +25771,7 @@
           <w:szCs w:val="24"/>
         </w:rPr>
       </w:pPr>
-      <w:bookmarkStart w:id="49" w:name="_Toc198983566"/>
+      <w:bookmarkStart w:id="48" w:name="_Toc198983566"/>
       <w:r>
         <w:rPr>
           <w:rFonts w:cs="Times New Roman"/>
@@ -25843,7 +25807,7 @@
         </w:rPr>
         <w:t>Penelitian</w:t>
       </w:r>
-      <w:bookmarkEnd w:id="49"/>
+      <w:bookmarkEnd w:id="48"/>
       <w:proofErr w:type="spellEnd"/>
     </w:p>
     <w:p>
@@ -26315,7 +26279,7 @@
           <w:lang w:val="fi-FI"/>
         </w:rPr>
       </w:pPr>
-      <w:bookmarkStart w:id="50" w:name="_Toc198983567"/>
+      <w:bookmarkStart w:id="49" w:name="_Toc198983567"/>
       <w:r>
         <w:rPr>
           <w:rFonts w:cs="Times New Roman"/>
@@ -26323,14 +26287,70 @@
           <w:lang w:val="fi-FI"/>
         </w:rPr>
         <w:t>3.4 Subjek Penelitian</w:t>
+      </w:r>
+      <w:bookmarkEnd w:id="49"/>
+    </w:p>
+    <w:p>
+      <w:pPr>
+        <w:spacing w:line="360" w:lineRule="auto"/>
+        <w:ind w:firstLine="720"/>
+        <w:jc w:val="both"/>
+        <w:rPr>
+          <w:sz w:val="24"/>
+          <w:szCs w:val="24"/>
+          <w:lang w:val="fi-FI"/>
+        </w:rPr>
+      </w:pPr>
+      <w:r>
+        <w:rPr>
+          <w:sz w:val="24"/>
+          <w:szCs w:val="24"/>
+          <w:lang w:val="fi-FI"/>
+        </w:rPr>
+        <w:t xml:space="preserve">Subjek dalam penelitian ini adalah pemilik Kedai UMKM Magika dan </w:t>
+      </w:r>
+      <w:r>
+        <w:rPr>
+          <w:sz w:val="24"/>
+          <w:szCs w:val="24"/>
+          <w:lang w:val="fi-FI"/>
+        </w:rPr>
+        <w:t xml:space="preserve">karyawan </w:t>
+      </w:r>
+      <w:r>
+        <w:rPr>
+          <w:sz w:val="24"/>
+          <w:szCs w:val="24"/>
+          <w:lang w:val="fi-FI"/>
+        </w:rPr>
+        <w:t>yang terlibat langsung dalam proses pencatatan transaksi harian di kedai.</w:t>
+      </w:r>
+    </w:p>
+    <w:p>
+      <w:pPr>
+        <w:pStyle w:val="Heading2"/>
+        <w:spacing w:line="360" w:lineRule="auto"/>
+        <w:rPr>
+          <w:rFonts w:cs="Times New Roman"/>
+          <w:szCs w:val="24"/>
+          <w:lang w:val="fi-FI"/>
+        </w:rPr>
+      </w:pPr>
+      <w:bookmarkStart w:id="50" w:name="_Toc198983568"/>
+      <w:r>
+        <w:rPr>
+          <w:rFonts w:cs="Times New Roman"/>
+          <w:szCs w:val="24"/>
+          <w:lang w:val="fi-FI"/>
+        </w:rPr>
+        <w:t>3.5 Sumber Data</w:t>
       </w:r>
       <w:bookmarkEnd w:id="50"/>
     </w:p>
     <w:p>
       <w:pPr>
         <w:spacing w:line="360" w:lineRule="auto"/>
-        <w:ind w:firstLine="720"/>
-        <w:jc w:val="both"/>
+        <w:ind w:firstLine="426"/>
         <w:rPr>
           <w:sz w:val="24"/>
           <w:szCs w:val="24"/>
@@ -26341,52 +26361,33 @@
         <w:rPr>
           <w:sz w:val="24"/>
           <w:szCs w:val="24"/>
-          <w:lang w:val="fi-FI"/>
-        </w:rPr>
-        <w:t xml:space="preserve">Subjek dalam penelitian ini adalah pemilik Kedai UMKM Magika dan </w:t>
-      </w:r>
-      <w:r>
-        <w:rPr>
-          <w:sz w:val="24"/>
-          <w:szCs w:val="24"/>
-          <w:lang w:val="fi-FI"/>
-        </w:rPr>
-        <w:t xml:space="preserve">karyawan </w:t>
-      </w:r>
-      <w:r>
-        <w:rPr>
-          <w:sz w:val="24"/>
-          <w:szCs w:val="24"/>
-          <w:lang w:val="fi-FI"/>
-        </w:rPr>
-        <w:t>yang terlibat langsung dalam proses pencatatan transaksi harian di kedai.</w:t>
+        </w:rPr>
+        <w:t>Penelitian yang dilakukan yaitu dengan memperoleh informasi dari penelitian terdahulu dengan cara membaca referensi-referensi buku, jurnal, artikel, skripsi maupun literatur lainnya yang dapat dijadikan acuan pembahasan dalam masalah ini.</w:t>
       </w:r>
     </w:p>
     <w:p>
       <w:pPr>
-        <w:pStyle w:val="Heading2"/>
-        <w:spacing w:line="360" w:lineRule="auto"/>
+        <w:pStyle w:val="311"/>
         <w:rPr>
           <w:rFonts w:cs="Times New Roman"/>
-          <w:szCs w:val="24"/>
           <w:lang w:val="fi-FI"/>
         </w:rPr>
       </w:pPr>
-      <w:bookmarkStart w:id="51" w:name="_Toc198983568"/>
+      <w:bookmarkStart w:id="51" w:name="_Toc198983569"/>
       <w:r>
         <w:rPr>
           <w:rFonts w:cs="Times New Roman"/>
-          <w:szCs w:val="24"/>
           <w:lang w:val="fi-FI"/>
         </w:rPr>
-        <w:t>3.5 Sumber Data</w:t>
+        <w:t>3.5.1 Data Primer</w:t>
       </w:r>
       <w:bookmarkEnd w:id="51"/>
     </w:p>
     <w:p>
       <w:pPr>
         <w:spacing w:line="360" w:lineRule="auto"/>
-        <w:ind w:firstLine="426"/>
+        <w:ind w:left="426" w:firstLine="294"/>
+        <w:jc w:val="both"/>
         <w:rPr>
           <w:sz w:val="24"/>
           <w:szCs w:val="24"/>
@@ -26398,7 +26399,15 @@
           <w:sz w:val="24"/>
           <w:szCs w:val="24"/>
         </w:rPr>
-        <w:t>Penelitian yang dilakukan yaitu dengan memperoleh informasi dari penelitian terdahulu dengan cara membaca referensi-referensi buku, jurnal, artikel, skripsi maupun literatur lainnya yang dapat dijadikan acuan pembahasan dalam masalah ini.</w:t>
+        <w:t xml:space="preserve">Data primer diperoleh dari hasil observasi lapangan, wawancara langsung dengan pemilik dan karyawan Kedai UMKM Magika, serta hasil pengujian </w:t>
+      </w:r>
+      <w:r>
+        <w:rPr>
+          <w:sz w:val="24"/>
+          <w:szCs w:val="24"/>
+        </w:rPr>
+        <w:lastRenderedPageBreak/>
+        <w:t>terhadap sistem pencatatan keuangan yang dikembangkan.</w:t>
       </w:r>
     </w:p>
     <w:p>
@@ -26406,18 +26415,24 @@
         <w:pStyle w:val="311"/>
         <w:rPr>
           <w:rFonts w:cs="Times New Roman"/>
-          <w:lang w:val="fi-FI"/>
-        </w:rPr>
-      </w:pPr>
-      <w:bookmarkStart w:id="52" w:name="_Toc198983569"/>
+        </w:rPr>
+      </w:pPr>
+      <w:bookmarkStart w:id="52" w:name="_Toc198983570"/>
       <w:r>
         <w:rPr>
           <w:rFonts w:cs="Times New Roman"/>
-          <w:lang w:val="fi-FI"/>
-        </w:rPr>
-        <w:t>3.5.1 Data Primer</w:t>
+        </w:rPr>
+        <w:t xml:space="preserve">3.5.2 Data </w:t>
+      </w:r>
+      <w:proofErr w:type="spellStart"/>
+      <w:r>
+        <w:rPr>
+          <w:rFonts w:cs="Times New Roman"/>
+        </w:rPr>
+        <w:t>Sekunder</w:t>
       </w:r>
       <w:bookmarkEnd w:id="52"/>
+      <w:proofErr w:type="spellEnd"/>
     </w:p>
     <w:p>
       <w:pPr>
@@ -26427,47 +26442,335 @@
         <w:rPr>
           <w:sz w:val="24"/>
           <w:szCs w:val="24"/>
-          <w:lang w:val="fi-FI"/>
-        </w:rPr>
-      </w:pPr>
-      <w:r>
-        <w:rPr>
-          <w:sz w:val="24"/>
-          <w:szCs w:val="24"/>
-        </w:rPr>
-        <w:t xml:space="preserve">Data primer diperoleh dari hasil observasi lapangan, wawancara langsung dengan pemilik dan karyawan Kedai UMKM Magika, serta hasil pengujian </w:t>
-      </w:r>
-      <w:r>
-        <w:rPr>
-          <w:sz w:val="24"/>
-          <w:szCs w:val="24"/>
-        </w:rPr>
-        <w:lastRenderedPageBreak/>
-        <w:t>terhadap sistem pencatatan keuangan yang dikembangkan.</w:t>
+        </w:rPr>
+      </w:pPr>
+      <w:r>
+        <w:rPr>
+          <w:sz w:val="24"/>
+          <w:szCs w:val="24"/>
+        </w:rPr>
+        <w:t>Data sekunder diperoleh dari dokumen transaksi keuangan manual, laporan kas, referensi buku, jurnal ilmiah, serta literatur lain yang mendukung penelitian.</w:t>
       </w:r>
     </w:p>
     <w:p>
       <w:pPr>
+        <w:rPr>
+          <w:lang w:val="en-ID"/>
+        </w:rPr>
+      </w:pPr>
+    </w:p>
+    <w:p>
+      <w:pPr>
+        <w:pStyle w:val="31"/>
+        <w:spacing w:line="360" w:lineRule="auto"/>
+        <w:rPr>
+          <w:rFonts w:cs="Times New Roman"/>
+          <w:lang w:val="en-ID"/>
+        </w:rPr>
+      </w:pPr>
+      <w:bookmarkStart w:id="53" w:name="_Toc198983571"/>
+      <w:r>
+        <w:rPr>
+          <w:rFonts w:cs="Times New Roman"/>
+          <w:lang w:val="en-ID"/>
+        </w:rPr>
+        <w:t xml:space="preserve">3.6 Teknik </w:t>
+      </w:r>
+      <w:proofErr w:type="spellStart"/>
+      <w:r>
+        <w:rPr>
+          <w:rFonts w:cs="Times New Roman"/>
+          <w:lang w:val="en-ID"/>
+        </w:rPr>
+        <w:t>Pengumpulan</w:t>
+      </w:r>
+      <w:proofErr w:type="spellEnd"/>
+      <w:r>
+        <w:rPr>
+          <w:rFonts w:cs="Times New Roman"/>
+          <w:lang w:val="en-ID"/>
+        </w:rPr>
+        <w:t xml:space="preserve"> Data</w:t>
+      </w:r>
+      <w:bookmarkEnd w:id="53"/>
+    </w:p>
+    <w:p>
+      <w:pPr>
+        <w:spacing w:line="360" w:lineRule="auto"/>
+        <w:ind w:firstLine="426"/>
+        <w:jc w:val="both"/>
+        <w:rPr>
+          <w:sz w:val="24"/>
+          <w:szCs w:val="24"/>
+          <w:lang w:val="en-GB"/>
+        </w:rPr>
+      </w:pPr>
+      <w:r>
+        <w:rPr>
+          <w:sz w:val="24"/>
+          <w:szCs w:val="24"/>
+          <w:lang w:val="en-GB"/>
+        </w:rPr>
+        <w:t xml:space="preserve">Dalam </w:t>
+      </w:r>
+      <w:proofErr w:type="spellStart"/>
+      <w:r>
+        <w:rPr>
+          <w:sz w:val="24"/>
+          <w:szCs w:val="24"/>
+          <w:lang w:val="en-GB"/>
+        </w:rPr>
+        <w:t>penelitian</w:t>
+      </w:r>
+      <w:proofErr w:type="spellEnd"/>
+      <w:r>
+        <w:rPr>
+          <w:sz w:val="24"/>
+          <w:szCs w:val="24"/>
+          <w:lang w:val="en-GB"/>
+        </w:rPr>
+        <w:t xml:space="preserve"> </w:t>
+      </w:r>
+      <w:proofErr w:type="spellStart"/>
+      <w:r>
+        <w:rPr>
+          <w:sz w:val="24"/>
+          <w:szCs w:val="24"/>
+          <w:lang w:val="en-GB"/>
+        </w:rPr>
+        <w:t>ini</w:t>
+      </w:r>
+      <w:proofErr w:type="spellEnd"/>
+      <w:r>
+        <w:rPr>
+          <w:sz w:val="24"/>
+          <w:szCs w:val="24"/>
+          <w:lang w:val="en-GB"/>
+        </w:rPr>
+        <w:t xml:space="preserve"> </w:t>
+      </w:r>
+      <w:proofErr w:type="spellStart"/>
+      <w:r>
+        <w:rPr>
+          <w:sz w:val="24"/>
+          <w:szCs w:val="24"/>
+          <w:lang w:val="en-GB"/>
+        </w:rPr>
+        <w:t>menggunakan</w:t>
+      </w:r>
+      <w:proofErr w:type="spellEnd"/>
+      <w:r>
+        <w:rPr>
+          <w:sz w:val="24"/>
+          <w:szCs w:val="24"/>
+          <w:lang w:val="en-GB"/>
+        </w:rPr>
+        <w:t xml:space="preserve"> 3 (</w:t>
+      </w:r>
+      <w:proofErr w:type="spellStart"/>
+      <w:r>
+        <w:rPr>
+          <w:sz w:val="24"/>
+          <w:szCs w:val="24"/>
+          <w:lang w:val="en-GB"/>
+        </w:rPr>
+        <w:t>tiga</w:t>
+      </w:r>
+      <w:proofErr w:type="spellEnd"/>
+      <w:r>
+        <w:rPr>
+          <w:sz w:val="24"/>
+          <w:szCs w:val="24"/>
+          <w:lang w:val="en-GB"/>
+        </w:rPr>
+        <w:t xml:space="preserve">) </w:t>
+      </w:r>
+      <w:proofErr w:type="spellStart"/>
+      <w:r>
+        <w:rPr>
+          <w:sz w:val="24"/>
+          <w:szCs w:val="24"/>
+          <w:lang w:val="en-GB"/>
+        </w:rPr>
+        <w:t>cara</w:t>
+      </w:r>
+      <w:proofErr w:type="spellEnd"/>
+      <w:r>
+        <w:rPr>
+          <w:sz w:val="24"/>
+          <w:szCs w:val="24"/>
+          <w:lang w:val="en-GB"/>
+        </w:rPr>
+        <w:t xml:space="preserve"> </w:t>
+      </w:r>
+      <w:proofErr w:type="spellStart"/>
+      <w:r>
+        <w:rPr>
+          <w:sz w:val="24"/>
+          <w:szCs w:val="24"/>
+          <w:lang w:val="en-GB"/>
+        </w:rPr>
+        <w:t>dalam</w:t>
+      </w:r>
+      <w:proofErr w:type="spellEnd"/>
+      <w:r>
+        <w:rPr>
+          <w:sz w:val="24"/>
+          <w:szCs w:val="24"/>
+          <w:lang w:val="en-GB"/>
+        </w:rPr>
+        <w:t xml:space="preserve"> </w:t>
+      </w:r>
+      <w:proofErr w:type="spellStart"/>
+      <w:r>
+        <w:rPr>
+          <w:sz w:val="24"/>
+          <w:szCs w:val="24"/>
+          <w:lang w:val="en-GB"/>
+        </w:rPr>
+        <w:t>mengumpulkan</w:t>
+      </w:r>
+      <w:proofErr w:type="spellEnd"/>
+      <w:r>
+        <w:rPr>
+          <w:sz w:val="24"/>
+          <w:szCs w:val="24"/>
+          <w:lang w:val="en-GB"/>
+        </w:rPr>
+        <w:t xml:space="preserve"> data, </w:t>
+      </w:r>
+      <w:proofErr w:type="spellStart"/>
+      <w:r>
+        <w:rPr>
+          <w:sz w:val="24"/>
+          <w:szCs w:val="24"/>
+          <w:lang w:val="en-GB"/>
+        </w:rPr>
+        <w:t>yaitu</w:t>
+      </w:r>
+      <w:proofErr w:type="spellEnd"/>
+      <w:r>
+        <w:rPr>
+          <w:sz w:val="24"/>
+          <w:szCs w:val="24"/>
+          <w:lang w:val="en-GB"/>
+        </w:rPr>
+        <w:t xml:space="preserve"> </w:t>
+      </w:r>
+      <w:proofErr w:type="spellStart"/>
+      <w:r>
+        <w:rPr>
+          <w:sz w:val="24"/>
+          <w:szCs w:val="24"/>
+          <w:lang w:val="en-GB"/>
+        </w:rPr>
+        <w:t>wawancara</w:t>
+      </w:r>
+      <w:proofErr w:type="spellEnd"/>
+      <w:r>
+        <w:rPr>
+          <w:sz w:val="24"/>
+          <w:szCs w:val="24"/>
+          <w:lang w:val="en-GB"/>
+        </w:rPr>
+        <w:t xml:space="preserve">, </w:t>
+      </w:r>
+      <w:proofErr w:type="spellStart"/>
+      <w:r>
+        <w:rPr>
+          <w:sz w:val="24"/>
+          <w:szCs w:val="24"/>
+          <w:lang w:val="en-GB"/>
+        </w:rPr>
+        <w:t>observasi</w:t>
+      </w:r>
+      <w:proofErr w:type="spellEnd"/>
+      <w:r>
+        <w:rPr>
+          <w:sz w:val="24"/>
+          <w:szCs w:val="24"/>
+          <w:lang w:val="en-GB"/>
+        </w:rPr>
+        <w:t xml:space="preserve">, dan </w:t>
+      </w:r>
+      <w:proofErr w:type="spellStart"/>
+      <w:r>
+        <w:rPr>
+          <w:sz w:val="24"/>
+          <w:szCs w:val="24"/>
+          <w:lang w:val="en-GB"/>
+        </w:rPr>
+        <w:t>studi</w:t>
+      </w:r>
+      <w:proofErr w:type="spellEnd"/>
+      <w:r>
+        <w:rPr>
+          <w:sz w:val="24"/>
+          <w:szCs w:val="24"/>
+          <w:lang w:val="en-GB"/>
+        </w:rPr>
+        <w:t xml:space="preserve"> Pustaka</w:t>
+      </w:r>
+    </w:p>
+    <w:p>
+      <w:pPr>
         <w:pStyle w:val="311"/>
+        <w:spacing w:before="0" w:after="0" w:line="360" w:lineRule="auto"/>
         <w:rPr>
           <w:rFonts w:cs="Times New Roman"/>
         </w:rPr>
       </w:pPr>
-      <w:bookmarkStart w:id="53" w:name="_Toc198983570"/>
+      <w:bookmarkStart w:id="54" w:name="_Toc198983572"/>
       <w:r>
         <w:rPr>
           <w:rFonts w:cs="Times New Roman"/>
         </w:rPr>
-        <w:t xml:space="preserve">3.5.2 Data </w:t>
+        <w:t>3.6.1 Studi Pustaka</w:t>
+      </w:r>
+      <w:bookmarkEnd w:id="54"/>
+    </w:p>
+    <w:p>
+      <w:pPr>
+        <w:spacing w:line="360" w:lineRule="auto"/>
+        <w:ind w:left="426" w:firstLine="294"/>
+        <w:jc w:val="both"/>
+        <w:rPr>
+          <w:sz w:val="24"/>
+          <w:szCs w:val="24"/>
+          <w:lang w:val="en-ID"/>
+        </w:rPr>
+      </w:pPr>
+      <w:r>
+        <w:rPr>
+          <w:sz w:val="24"/>
+          <w:szCs w:val="24"/>
+        </w:rPr>
+        <w:t>Melakukan kajian teori dari berbagai sumber seperti jurnal, buku, skripsi terdahulu, dan artikel ilmiah yang berkaitan dengan pencatatan keuangan UMKM dan pengembangan sistem informasi.</w:t>
+      </w:r>
+    </w:p>
+    <w:p>
+      <w:pPr>
+        <w:pStyle w:val="311"/>
+        <w:spacing w:before="0" w:after="0" w:line="360" w:lineRule="auto"/>
+        <w:rPr>
+          <w:rFonts w:cs="Times New Roman"/>
+        </w:rPr>
+      </w:pPr>
+      <w:bookmarkStart w:id="55" w:name="_Toc198983573"/>
+      <w:r>
+        <w:rPr>
+          <w:rFonts w:cs="Times New Roman"/>
+        </w:rPr>
+        <w:t xml:space="preserve">3.6.2 </w:t>
       </w:r>
       <w:proofErr w:type="spellStart"/>
       <w:r>
         <w:rPr>
           <w:rFonts w:cs="Times New Roman"/>
         </w:rPr>
-        <w:t>Sekunder</w:t>
-      </w:r>
-      <w:bookmarkEnd w:id="53"/>
+        <w:t>Obsevasi</w:t>
+      </w:r>
+      <w:bookmarkEnd w:id="55"/>
       <w:proofErr w:type="spellEnd"/>
     </w:p>
     <w:p>
@@ -26485,380 +26788,41 @@
           <w:sz w:val="24"/>
           <w:szCs w:val="24"/>
         </w:rPr>
-        <w:t>Data sekunder diperoleh dari dokumen transaksi keuangan manual, laporan kas, referensi buku, jurnal ilmiah, serta literatur lain yang mendukung penelitian.</w:t>
+        <w:t>Melakukan pengamatan terhadap kegiatan pencatatan keuangan</w:t>
+      </w:r>
+      <w:r>
+        <w:rPr>
+          <w:sz w:val="24"/>
+          <w:szCs w:val="24"/>
+        </w:rPr>
+        <w:t xml:space="preserve"> bersamaan dengan pemesanan barang secara manual</w:t>
+      </w:r>
+      <w:r>
+        <w:rPr>
+          <w:sz w:val="24"/>
+          <w:szCs w:val="24"/>
+        </w:rPr>
+        <w:t xml:space="preserve"> di Kedai UMKM Magika untuk mengidentifikasi permasalahan nyata yang dihadapi.</w:t>
       </w:r>
     </w:p>
     <w:p>
       <w:pPr>
-        <w:rPr>
-          <w:lang w:val="en-ID"/>
-        </w:rPr>
-      </w:pPr>
-    </w:p>
-    <w:p>
-      <w:pPr>
-        <w:pStyle w:val="31"/>
-        <w:spacing w:line="360" w:lineRule="auto"/>
-        <w:rPr>
-          <w:rFonts w:cs="Times New Roman"/>
-          <w:lang w:val="en-ID"/>
-        </w:rPr>
-      </w:pPr>
-      <w:bookmarkStart w:id="54" w:name="_Toc198983571"/>
-      <w:r>
-        <w:rPr>
-          <w:rFonts w:cs="Times New Roman"/>
-          <w:lang w:val="en-ID"/>
-        </w:rPr>
-        <w:t xml:space="preserve">3.6 Teknik </w:t>
-      </w:r>
-      <w:proofErr w:type="spellStart"/>
-      <w:r>
-        <w:rPr>
-          <w:rFonts w:cs="Times New Roman"/>
-          <w:lang w:val="en-ID"/>
-        </w:rPr>
-        <w:t>Pengumpulan</w:t>
-      </w:r>
-      <w:proofErr w:type="spellEnd"/>
-      <w:r>
-        <w:rPr>
-          <w:rFonts w:cs="Times New Roman"/>
-          <w:lang w:val="en-ID"/>
-        </w:rPr>
-        <w:t xml:space="preserve"> Data</w:t>
-      </w:r>
-      <w:bookmarkEnd w:id="54"/>
-    </w:p>
-    <w:p>
-      <w:pPr>
-        <w:spacing w:line="360" w:lineRule="auto"/>
-        <w:ind w:firstLine="426"/>
-        <w:jc w:val="both"/>
-        <w:rPr>
-          <w:sz w:val="24"/>
-          <w:szCs w:val="24"/>
-          <w:lang w:val="en-GB"/>
-        </w:rPr>
-      </w:pPr>
-      <w:r>
-        <w:rPr>
-          <w:sz w:val="24"/>
-          <w:szCs w:val="24"/>
-          <w:lang w:val="en-GB"/>
-        </w:rPr>
-        <w:t xml:space="preserve">Dalam </w:t>
-      </w:r>
-      <w:proofErr w:type="spellStart"/>
-      <w:r>
-        <w:rPr>
-          <w:sz w:val="24"/>
-          <w:szCs w:val="24"/>
-          <w:lang w:val="en-GB"/>
-        </w:rPr>
-        <w:t>penelitian</w:t>
-      </w:r>
-      <w:proofErr w:type="spellEnd"/>
-      <w:r>
-        <w:rPr>
-          <w:sz w:val="24"/>
-          <w:szCs w:val="24"/>
-          <w:lang w:val="en-GB"/>
-        </w:rPr>
-        <w:t xml:space="preserve"> </w:t>
-      </w:r>
-      <w:proofErr w:type="spellStart"/>
-      <w:r>
-        <w:rPr>
-          <w:sz w:val="24"/>
-          <w:szCs w:val="24"/>
-          <w:lang w:val="en-GB"/>
-        </w:rPr>
-        <w:t>ini</w:t>
-      </w:r>
-      <w:proofErr w:type="spellEnd"/>
-      <w:r>
-        <w:rPr>
-          <w:sz w:val="24"/>
-          <w:szCs w:val="24"/>
-          <w:lang w:val="en-GB"/>
-        </w:rPr>
-        <w:t xml:space="preserve"> </w:t>
-      </w:r>
-      <w:proofErr w:type="spellStart"/>
-      <w:r>
-        <w:rPr>
-          <w:sz w:val="24"/>
-          <w:szCs w:val="24"/>
-          <w:lang w:val="en-GB"/>
-        </w:rPr>
-        <w:t>menggunakan</w:t>
-      </w:r>
-      <w:proofErr w:type="spellEnd"/>
-      <w:r>
-        <w:rPr>
-          <w:sz w:val="24"/>
-          <w:szCs w:val="24"/>
-          <w:lang w:val="en-GB"/>
-        </w:rPr>
-        <w:t xml:space="preserve"> 3 (</w:t>
-      </w:r>
-      <w:proofErr w:type="spellStart"/>
-      <w:r>
-        <w:rPr>
-          <w:sz w:val="24"/>
-          <w:szCs w:val="24"/>
-          <w:lang w:val="en-GB"/>
-        </w:rPr>
-        <w:t>tiga</w:t>
-      </w:r>
-      <w:proofErr w:type="spellEnd"/>
-      <w:r>
-        <w:rPr>
-          <w:sz w:val="24"/>
-          <w:szCs w:val="24"/>
-          <w:lang w:val="en-GB"/>
-        </w:rPr>
-        <w:t xml:space="preserve">) </w:t>
-      </w:r>
-      <w:proofErr w:type="spellStart"/>
-      <w:r>
-        <w:rPr>
-          <w:sz w:val="24"/>
-          <w:szCs w:val="24"/>
-          <w:lang w:val="en-GB"/>
-        </w:rPr>
-        <w:t>cara</w:t>
-      </w:r>
-      <w:proofErr w:type="spellEnd"/>
-      <w:r>
-        <w:rPr>
-          <w:sz w:val="24"/>
-          <w:szCs w:val="24"/>
-          <w:lang w:val="en-GB"/>
-        </w:rPr>
-        <w:t xml:space="preserve"> </w:t>
-      </w:r>
-      <w:proofErr w:type="spellStart"/>
-      <w:r>
-        <w:rPr>
-          <w:sz w:val="24"/>
-          <w:szCs w:val="24"/>
-          <w:lang w:val="en-GB"/>
-        </w:rPr>
-        <w:t>dalam</w:t>
-      </w:r>
-      <w:proofErr w:type="spellEnd"/>
-      <w:r>
-        <w:rPr>
-          <w:sz w:val="24"/>
-          <w:szCs w:val="24"/>
-          <w:lang w:val="en-GB"/>
-        </w:rPr>
-        <w:t xml:space="preserve"> </w:t>
-      </w:r>
-      <w:proofErr w:type="spellStart"/>
-      <w:r>
-        <w:rPr>
-          <w:sz w:val="24"/>
-          <w:szCs w:val="24"/>
-          <w:lang w:val="en-GB"/>
-        </w:rPr>
-        <w:t>mengumpulkan</w:t>
-      </w:r>
-      <w:proofErr w:type="spellEnd"/>
-      <w:r>
-        <w:rPr>
-          <w:sz w:val="24"/>
-          <w:szCs w:val="24"/>
-          <w:lang w:val="en-GB"/>
-        </w:rPr>
-        <w:t xml:space="preserve"> data, </w:t>
-      </w:r>
-      <w:proofErr w:type="spellStart"/>
-      <w:r>
-        <w:rPr>
-          <w:sz w:val="24"/>
-          <w:szCs w:val="24"/>
-          <w:lang w:val="en-GB"/>
-        </w:rPr>
-        <w:t>yaitu</w:t>
-      </w:r>
-      <w:proofErr w:type="spellEnd"/>
-      <w:r>
-        <w:rPr>
-          <w:sz w:val="24"/>
-          <w:szCs w:val="24"/>
-          <w:lang w:val="en-GB"/>
-        </w:rPr>
-        <w:t xml:space="preserve"> </w:t>
-      </w:r>
-      <w:proofErr w:type="spellStart"/>
-      <w:r>
-        <w:rPr>
-          <w:sz w:val="24"/>
-          <w:szCs w:val="24"/>
-          <w:lang w:val="en-GB"/>
-        </w:rPr>
-        <w:t>wawancara</w:t>
-      </w:r>
-      <w:proofErr w:type="spellEnd"/>
-      <w:r>
-        <w:rPr>
-          <w:sz w:val="24"/>
-          <w:szCs w:val="24"/>
-          <w:lang w:val="en-GB"/>
-        </w:rPr>
-        <w:t xml:space="preserve">, </w:t>
-      </w:r>
-      <w:proofErr w:type="spellStart"/>
-      <w:r>
-        <w:rPr>
-          <w:sz w:val="24"/>
-          <w:szCs w:val="24"/>
-          <w:lang w:val="en-GB"/>
-        </w:rPr>
-        <w:t>observasi</w:t>
-      </w:r>
-      <w:proofErr w:type="spellEnd"/>
-      <w:r>
-        <w:rPr>
-          <w:sz w:val="24"/>
-          <w:szCs w:val="24"/>
-          <w:lang w:val="en-GB"/>
-        </w:rPr>
-        <w:t xml:space="preserve">, dan </w:t>
-      </w:r>
-      <w:proofErr w:type="spellStart"/>
-      <w:r>
-        <w:rPr>
-          <w:sz w:val="24"/>
-          <w:szCs w:val="24"/>
-          <w:lang w:val="en-GB"/>
-        </w:rPr>
-        <w:t>studi</w:t>
-      </w:r>
-      <w:proofErr w:type="spellEnd"/>
-      <w:r>
-        <w:rPr>
-          <w:sz w:val="24"/>
-          <w:szCs w:val="24"/>
-          <w:lang w:val="en-GB"/>
-        </w:rPr>
-        <w:t xml:space="preserve"> Pustaka</w:t>
-      </w:r>
-    </w:p>
-    <w:p>
-      <w:pPr>
         <w:pStyle w:val="311"/>
         <w:spacing w:before="0" w:after="0" w:line="360" w:lineRule="auto"/>
         <w:rPr>
           <w:rFonts w:cs="Times New Roman"/>
-        </w:rPr>
-      </w:pPr>
-      <w:bookmarkStart w:id="55" w:name="_Toc198983572"/>
-      <w:r>
-        <w:rPr>
-          <w:rFonts w:cs="Times New Roman"/>
-        </w:rPr>
-        <w:t>3.6.1 Studi Pustaka</w:t>
-      </w:r>
-      <w:bookmarkEnd w:id="55"/>
-    </w:p>
-    <w:p>
-      <w:pPr>
-        <w:spacing w:line="360" w:lineRule="auto"/>
-        <w:ind w:left="426" w:firstLine="294"/>
-        <w:jc w:val="both"/>
-        <w:rPr>
-          <w:sz w:val="24"/>
-          <w:szCs w:val="24"/>
-          <w:lang w:val="en-ID"/>
-        </w:rPr>
-      </w:pPr>
-      <w:r>
-        <w:rPr>
-          <w:sz w:val="24"/>
-          <w:szCs w:val="24"/>
-        </w:rPr>
-        <w:t>Melakukan kajian teori dari berbagai sumber seperti jurnal, buku, skripsi terdahulu, dan artikel ilmiah yang berkaitan dengan pencatatan keuangan UMKM dan pengembangan sistem informasi.</w:t>
-      </w:r>
-    </w:p>
-    <w:p>
-      <w:pPr>
-        <w:pStyle w:val="311"/>
-        <w:spacing w:before="0" w:after="0" w:line="360" w:lineRule="auto"/>
-        <w:rPr>
-          <w:rFonts w:cs="Times New Roman"/>
-        </w:rPr>
-      </w:pPr>
-      <w:bookmarkStart w:id="56" w:name="_Toc198983573"/>
-      <w:r>
-        <w:rPr>
-          <w:rFonts w:cs="Times New Roman"/>
-        </w:rPr>
-        <w:t xml:space="preserve">3.6.2 </w:t>
-      </w:r>
-      <w:proofErr w:type="spellStart"/>
-      <w:r>
-        <w:rPr>
-          <w:rFonts w:cs="Times New Roman"/>
-        </w:rPr>
-        <w:t>Obsevasi</w:t>
-      </w:r>
-      <w:bookmarkEnd w:id="56"/>
-      <w:proofErr w:type="spellEnd"/>
-    </w:p>
-    <w:p>
-      <w:pPr>
-        <w:spacing w:line="360" w:lineRule="auto"/>
-        <w:ind w:left="426" w:firstLine="294"/>
-        <w:jc w:val="both"/>
-        <w:rPr>
-          <w:sz w:val="24"/>
-          <w:szCs w:val="24"/>
-        </w:rPr>
-      </w:pPr>
-      <w:r>
-        <w:rPr>
-          <w:sz w:val="24"/>
-          <w:szCs w:val="24"/>
-        </w:rPr>
-        <w:t>Melakukan pengamatan terhadap kegiatan pencatatan keuangan</w:t>
-      </w:r>
-      <w:r>
-        <w:rPr>
-          <w:sz w:val="24"/>
-          <w:szCs w:val="24"/>
-        </w:rPr>
-        <w:t xml:space="preserve"> bersamaan dengan pemesanan barang secara manual</w:t>
-      </w:r>
-      <w:r>
-        <w:rPr>
-          <w:sz w:val="24"/>
-          <w:szCs w:val="24"/>
-        </w:rPr>
-        <w:t xml:space="preserve"> di Kedai UMKM Magika untuk mengidentifikasi permasalahan nyata yang dihadapi.</w:t>
-      </w:r>
-    </w:p>
-    <w:p>
-      <w:pPr>
-        <w:pStyle w:val="311"/>
-        <w:spacing w:before="0" w:after="0" w:line="360" w:lineRule="auto"/>
+          <w:lang w:val="id"/>
+        </w:rPr>
+      </w:pPr>
+      <w:bookmarkStart w:id="56" w:name="_Toc198983574"/>
+      <w:r>
         <w:rPr>
           <w:rFonts w:cs="Times New Roman"/>
           <w:lang w:val="id"/>
         </w:rPr>
-      </w:pPr>
-      <w:bookmarkStart w:id="57" w:name="_Toc198983574"/>
-      <w:r>
-        <w:rPr>
-          <w:rFonts w:cs="Times New Roman"/>
-          <w:lang w:val="id"/>
-        </w:rPr>
         <w:t>3.6.3 Wawancara</w:t>
       </w:r>
-      <w:bookmarkEnd w:id="57"/>
+      <w:bookmarkEnd w:id="56"/>
     </w:p>
     <w:p>
       <w:pPr>
@@ -30022,7 +29986,7 @@
           <w:szCs w:val="22"/>
         </w:rPr>
       </w:pPr>
-      <w:bookmarkStart w:id="58" w:name="_Toc198983575"/>
+      <w:bookmarkStart w:id="57" w:name="_Toc198983575"/>
       <w:r>
         <w:rPr>
           <w:rFonts w:cs="Times New Roman"/>
@@ -30069,12 +30033,48 @@
         <w:lastRenderedPageBreak/>
         <w:t>Pengujian Keabsahan Data</w:t>
       </w:r>
+      <w:bookmarkEnd w:id="57"/>
+    </w:p>
+    <w:p>
+      <w:pPr>
+        <w:spacing w:line="360" w:lineRule="auto"/>
+        <w:ind w:firstLine="426"/>
+        <w:jc w:val="both"/>
+        <w:rPr>
+          <w:sz w:val="24"/>
+          <w:szCs w:val="24"/>
+        </w:rPr>
+      </w:pPr>
+      <w:r>
+        <w:rPr>
+          <w:sz w:val="24"/>
+          <w:szCs w:val="24"/>
+        </w:rPr>
+        <w:t>Pada penelitian ini digunakan uji kreadibikitas untuk menguji nilai keabsahan data. Uji kreadibilitas data dilakukan dengan triangulasi yaitu Teknik pemeriksaan data yang menggunakan sesuatu selain data untuk keperluan perbandingan dengan data tersebut.</w:t>
+      </w:r>
+    </w:p>
+    <w:p>
+      <w:pPr>
+        <w:pStyle w:val="311"/>
+        <w:rPr>
+          <w:rFonts w:cs="Times New Roman"/>
+          <w:lang w:val="id"/>
+        </w:rPr>
+      </w:pPr>
+      <w:bookmarkStart w:id="58" w:name="_Toc198983576"/>
+      <w:r>
+        <w:rPr>
+          <w:rFonts w:cs="Times New Roman"/>
+          <w:lang w:val="id"/>
+        </w:rPr>
+        <w:t>3.7.1 Triangulasi Sumber</w:t>
+      </w:r>
       <w:bookmarkEnd w:id="58"/>
     </w:p>
     <w:p>
       <w:pPr>
         <w:spacing w:line="360" w:lineRule="auto"/>
-        <w:ind w:firstLine="426"/>
+        <w:ind w:left="426" w:firstLine="294"/>
         <w:jc w:val="both"/>
         <w:rPr>
           <w:sz w:val="24"/>
@@ -30086,7 +30086,7 @@
           <w:sz w:val="24"/>
           <w:szCs w:val="24"/>
         </w:rPr>
-        <w:t>Pada penelitian ini digunakan uji kreadibikitas untuk menguji nilai keabsahan data. Uji kreadibilitas data dilakukan dengan triangulasi yaitu Teknik pemeriksaan data yang menggunakan sesuatu selain data untuk keperluan perbandingan dengan data tersebut.</w:t>
+        <w:t>Membandingkan data yang diperoleh dari observasi, wawancara, dan dokumentasi untuk memastikan validitas dan reliabilitas data.</w:t>
       </w:r>
     </w:p>
     <w:p>
@@ -30097,13 +30097,13 @@
           <w:lang w:val="id"/>
         </w:rPr>
       </w:pPr>
-      <w:bookmarkStart w:id="59" w:name="_Toc198983576"/>
+      <w:bookmarkStart w:id="59" w:name="_Toc198983577"/>
       <w:r>
         <w:rPr>
           <w:rFonts w:cs="Times New Roman"/>
           <w:lang w:val="id"/>
         </w:rPr>
-        <w:t>3.7.1 Triangulasi Sumber</w:t>
+        <w:t>3.7.2 Triangulasi Teknik</w:t>
       </w:r>
       <w:bookmarkEnd w:id="59"/>
     </w:p>
@@ -30122,7 +30122,7 @@
           <w:sz w:val="24"/>
           <w:szCs w:val="24"/>
         </w:rPr>
-        <w:t>Membandingkan data yang diperoleh dari observasi, wawancara, dan dokumentasi untuk memastikan validitas dan reliabilitas data.</w:t>
+        <w:t>Menggunakan beberapa teknik pengumpulan data (observasi, wawancara, dokumentasi) untuk memastikan kebenaran informasi yang diperoleh.</w:t>
       </w:r>
     </w:p>
     <w:p>
@@ -30133,13 +30133,13 @@
           <w:lang w:val="id"/>
         </w:rPr>
       </w:pPr>
-      <w:bookmarkStart w:id="60" w:name="_Toc198983577"/>
+      <w:bookmarkStart w:id="60" w:name="_Toc198983578"/>
       <w:r>
         <w:rPr>
           <w:rFonts w:cs="Times New Roman"/>
           <w:lang w:val="id"/>
         </w:rPr>
-        <w:t>3.7.2 Triangulasi Teknik</w:t>
+        <w:t>3.7.3 Triangulasi Waktu</w:t>
       </w:r>
       <w:bookmarkEnd w:id="60"/>
     </w:p>
@@ -30158,31 +30158,51 @@
           <w:sz w:val="24"/>
           <w:szCs w:val="24"/>
         </w:rPr>
-        <w:t>Menggunakan beberapa teknik pengumpulan data (observasi, wawancara, dokumentasi) untuk memastikan kebenaran informasi yang diperoleh.</w:t>
+        <w:t xml:space="preserve">Pada penelitian ini dimulai dari bulan Maret sampai dengan an akhir pada bulan </w:t>
+      </w:r>
+      <w:r>
+        <w:rPr>
+          <w:sz w:val="24"/>
+          <w:szCs w:val="24"/>
+        </w:rPr>
+        <w:t>J</w:t>
+      </w:r>
+      <w:r>
+        <w:rPr>
+          <w:sz w:val="24"/>
+          <w:szCs w:val="24"/>
+        </w:rPr>
+        <w:t>uni 2025.</w:t>
       </w:r>
     </w:p>
     <w:p>
       <w:pPr>
-        <w:pStyle w:val="311"/>
+        <w:pStyle w:val="31"/>
+        <w:spacing w:before="0" w:line="360" w:lineRule="auto"/>
         <w:rPr>
           <w:rFonts w:cs="Times New Roman"/>
-          <w:lang w:val="id"/>
-        </w:rPr>
-      </w:pPr>
-      <w:bookmarkStart w:id="61" w:name="_Toc198983578"/>
+        </w:rPr>
+      </w:pPr>
+      <w:bookmarkStart w:id="61" w:name="_Toc198983579"/>
       <w:r>
         <w:rPr>
           <w:rFonts w:cs="Times New Roman"/>
-          <w:lang w:val="id"/>
-        </w:rPr>
-        <w:t>3.7.3 Triangulasi Waktu</w:t>
+          <w:lang w:val="fi-FI"/>
+        </w:rPr>
+        <w:t xml:space="preserve">3.8 </w:t>
+      </w:r>
+      <w:r>
+        <w:rPr>
+          <w:rFonts w:cs="Times New Roman"/>
+        </w:rPr>
+        <w:t>Analisis data</w:t>
       </w:r>
       <w:bookmarkEnd w:id="61"/>
     </w:p>
     <w:p>
       <w:pPr>
         <w:spacing w:line="360" w:lineRule="auto"/>
-        <w:ind w:left="426" w:firstLine="294"/>
+        <w:ind w:firstLine="426"/>
         <w:jc w:val="both"/>
         <w:rPr>
           <w:sz w:val="24"/>
@@ -30194,90 +30214,34 @@
           <w:sz w:val="24"/>
           <w:szCs w:val="24"/>
         </w:rPr>
-        <w:t xml:space="preserve">Pada penelitian ini dimulai dari bulan Maret sampai dengan an akhir pada bulan </w:t>
-      </w:r>
-      <w:r>
-        <w:rPr>
-          <w:sz w:val="24"/>
-          <w:szCs w:val="24"/>
-        </w:rPr>
-        <w:t>J</w:t>
-      </w:r>
-      <w:r>
-        <w:rPr>
-          <w:sz w:val="24"/>
-          <w:szCs w:val="24"/>
-        </w:rPr>
-        <w:t>uni 2025.</w:t>
+        <w:t>Analisis data dilakukan untuk mengolah dan menafsirkan data yang telah dikumpulkan selama penelitian. Proses ini bertujuan untuk merumuskan kebutuhan sistem, merancang solusi, serta mengevaluasi sistem berdasarkan temuan di lapangan</w:t>
+      </w:r>
+      <w:r>
+        <w:rPr>
+          <w:sz w:val="24"/>
+          <w:szCs w:val="24"/>
+        </w:rPr>
+        <w:t>.</w:t>
       </w:r>
     </w:p>
     <w:p>
       <w:pPr>
-        <w:pStyle w:val="31"/>
-        <w:spacing w:before="0" w:line="360" w:lineRule="auto"/>
-        <w:rPr>
-          <w:rFonts w:cs="Times New Roman"/>
-        </w:rPr>
-      </w:pPr>
-      <w:bookmarkStart w:id="62" w:name="_Toc198983579"/>
-      <w:r>
+        <w:pStyle w:val="311"/>
+        <w:spacing w:before="0"/>
         <w:rPr>
           <w:rFonts w:cs="Times New Roman"/>
           <w:lang w:val="fi-FI"/>
         </w:rPr>
-        <w:t xml:space="preserve">3.8 </w:t>
-      </w:r>
-      <w:r>
-        <w:rPr>
-          <w:rFonts w:cs="Times New Roman"/>
-        </w:rPr>
-        <w:t>Analisis data</w:t>
-      </w:r>
-      <w:bookmarkEnd w:id="62"/>
-    </w:p>
-    <w:p>
-      <w:pPr>
-        <w:spacing w:line="360" w:lineRule="auto"/>
-        <w:ind w:firstLine="426"/>
-        <w:jc w:val="both"/>
-        <w:rPr>
-          <w:sz w:val="24"/>
-          <w:szCs w:val="24"/>
-        </w:rPr>
-      </w:pPr>
-      <w:r>
-        <w:rPr>
-          <w:sz w:val="24"/>
-          <w:szCs w:val="24"/>
-        </w:rPr>
-        <w:t>Analisis data dilakukan untuk mengolah dan menafsirkan data yang telah dikumpulkan selama penelitian. Proses ini bertujuan untuk merumuskan kebutuhan sistem, merancang solusi, serta mengevaluasi sistem berdasarkan temuan di lapangan</w:t>
-      </w:r>
-      <w:r>
-        <w:rPr>
-          <w:sz w:val="24"/>
-          <w:szCs w:val="24"/>
-        </w:rPr>
-        <w:t>.</w:t>
-      </w:r>
-    </w:p>
-    <w:p>
-      <w:pPr>
-        <w:pStyle w:val="311"/>
-        <w:spacing w:before="0"/>
+      </w:pPr>
+      <w:bookmarkStart w:id="62" w:name="_Toc198983580"/>
+      <w:r>
         <w:rPr>
           <w:rFonts w:cs="Times New Roman"/>
           <w:lang w:val="fi-FI"/>
         </w:rPr>
-      </w:pPr>
-      <w:bookmarkStart w:id="63" w:name="_Toc198983580"/>
-      <w:r>
-        <w:rPr>
-          <w:rFonts w:cs="Times New Roman"/>
-          <w:lang w:val="fi-FI"/>
-        </w:rPr>
         <w:t>3.8.1 Analisa</w:t>
       </w:r>
-      <w:bookmarkEnd w:id="63"/>
+      <w:bookmarkEnd w:id="62"/>
     </w:p>
     <w:p>
       <w:pPr>
@@ -32151,7 +32115,7 @@
           <w:lang w:val="fi-FI"/>
         </w:rPr>
       </w:pPr>
-      <w:bookmarkStart w:id="64" w:name="_Toc198983581"/>
+      <w:bookmarkStart w:id="63" w:name="_Toc198983581"/>
       <w:r>
         <w:rPr>
           <w:rFonts w:cs="Times New Roman"/>
@@ -32159,7 +32123,7 @@
         </w:rPr>
         <w:t>3.8.2 Perancangan</w:t>
       </w:r>
-      <w:bookmarkEnd w:id="64"/>
+      <w:bookmarkEnd w:id="63"/>
     </w:p>
     <w:p>
       <w:pPr>
@@ -32378,7 +32342,7 @@
                     </pic:cNvPicPr>
                   </pic:nvPicPr>
                   <pic:blipFill>
-                    <a:blip r:embed="rId39">
+                    <a:blip r:embed="rId36">
                       <a:extLst>
                         <a:ext uri="{28A0092B-C50C-407E-A947-70E740481C1C}">
                           <a14:useLocalDpi xmlns:a14="http://schemas.microsoft.com/office/drawing/2010/main" val="0"/>
@@ -32422,7 +32386,7 @@
           <w:szCs w:val="20"/>
         </w:rPr>
       </w:pPr>
-      <w:bookmarkStart w:id="65" w:name="_Toc198848961"/>
+      <w:bookmarkStart w:id="64" w:name="_Toc198848961"/>
       <w:r>
         <w:rPr>
           <w:b/>
@@ -32514,7 +32478,7 @@
         </w:rPr>
         <w:t>Use Case Diagram</w:t>
       </w:r>
-      <w:bookmarkEnd w:id="65"/>
+      <w:bookmarkEnd w:id="64"/>
     </w:p>
     <w:p>
       <w:r>
@@ -33676,7 +33640,7 @@
                     </pic:cNvPicPr>
                   </pic:nvPicPr>
                   <pic:blipFill>
-                    <a:blip r:embed="rId40">
+                    <a:blip r:embed="rId37">
                       <a:extLst>
                         <a:ext uri="{28A0092B-C50C-407E-A947-70E740481C1C}">
                           <a14:useLocalDpi xmlns:a14="http://schemas.microsoft.com/office/drawing/2010/main" val="0"/>
@@ -33720,7 +33684,7 @@
           <w:szCs w:val="20"/>
         </w:rPr>
       </w:pPr>
-      <w:bookmarkStart w:id="66" w:name="_Toc198848962"/>
+      <w:bookmarkStart w:id="65" w:name="_Toc198848962"/>
       <w:r>
         <w:rPr>
           <w:b/>
@@ -33792,7 +33756,7 @@
         </w:rPr>
         <w:t xml:space="preserve"> Class Diagram</w:t>
       </w:r>
-      <w:bookmarkEnd w:id="66"/>
+      <w:bookmarkEnd w:id="65"/>
     </w:p>
     <w:p>
       <w:pPr>
@@ -38742,7 +38706,7 @@
                     <pic:cNvPicPr/>
                   </pic:nvPicPr>
                   <pic:blipFill rotWithShape="1">
-                    <a:blip r:embed="rId41"/>
+                    <a:blip r:embed="rId38"/>
                     <a:srcRect b="7955"/>
                     <a:stretch/>
                   </pic:blipFill>
@@ -38783,7 +38747,7 @@
           <w:szCs w:val="28"/>
         </w:rPr>
       </w:pPr>
-      <w:bookmarkStart w:id="67" w:name="_Toc198848963"/>
+      <w:bookmarkStart w:id="66" w:name="_Toc198848963"/>
       <w:r>
         <w:rPr>
           <w:b/>
@@ -38877,7 +38841,7 @@
         </w:rPr>
         <w:t>Login</w:t>
       </w:r>
-      <w:bookmarkEnd w:id="67"/>
+      <w:bookmarkEnd w:id="66"/>
     </w:p>
     <w:p>
       <w:pPr>
@@ -38962,7 +38926,7 @@
                     <pic:cNvPicPr/>
                   </pic:nvPicPr>
                   <pic:blipFill>
-                    <a:blip r:embed="rId42"/>
+                    <a:blip r:embed="rId39"/>
                     <a:stretch>
                       <a:fillRect/>
                     </a:stretch>
@@ -38996,7 +38960,7 @@
           <w:szCs w:val="20"/>
         </w:rPr>
       </w:pPr>
-      <w:bookmarkStart w:id="68" w:name="_Toc198848964"/>
+      <w:bookmarkStart w:id="67" w:name="_Toc198848964"/>
       <w:r>
         <w:rPr>
           <w:b/>
@@ -39068,7 +39032,7 @@
         </w:rPr>
         <w:t xml:space="preserve"> Halaman Dashboard</w:t>
       </w:r>
-      <w:bookmarkEnd w:id="68"/>
+      <w:bookmarkEnd w:id="67"/>
     </w:p>
     <w:p>
       <w:pPr>
@@ -39164,7 +39128,7 @@
                     <pic:cNvPicPr/>
                   </pic:nvPicPr>
                   <pic:blipFill>
-                    <a:blip r:embed="rId43"/>
+                    <a:blip r:embed="rId40"/>
                     <a:stretch>
                       <a:fillRect/>
                     </a:stretch>
@@ -39198,7 +39162,7 @@
           <w:szCs w:val="20"/>
         </w:rPr>
       </w:pPr>
-      <w:bookmarkStart w:id="69" w:name="_Toc198848965"/>
+      <w:bookmarkStart w:id="68" w:name="_Toc198848965"/>
       <w:r>
         <w:rPr>
           <w:b/>
@@ -39270,7 +39234,7 @@
         </w:rPr>
         <w:t xml:space="preserve"> Halaman Input Transaksi</w:t>
       </w:r>
-      <w:bookmarkEnd w:id="69"/>
+      <w:bookmarkEnd w:id="68"/>
     </w:p>
     <w:p>
       <w:pPr>
@@ -39382,7 +39346,7 @@
                     <pic:cNvPicPr/>
                   </pic:nvPicPr>
                   <pic:blipFill>
-                    <a:blip r:embed="rId44"/>
+                    <a:blip r:embed="rId41"/>
                     <a:stretch>
                       <a:fillRect/>
                     </a:stretch>
@@ -39416,7 +39380,7 @@
           <w:szCs w:val="20"/>
         </w:rPr>
       </w:pPr>
-      <w:bookmarkStart w:id="70" w:name="_Toc198848966"/>
+      <w:bookmarkStart w:id="69" w:name="_Toc198848966"/>
       <w:r>
         <w:rPr>
           <w:b/>
@@ -39488,7 +39452,7 @@
         </w:rPr>
         <w:t xml:space="preserve"> Halaman History Transaksi</w:t>
       </w:r>
-      <w:bookmarkEnd w:id="70"/>
+      <w:bookmarkEnd w:id="69"/>
     </w:p>
     <w:p>
       <w:pPr>
@@ -39593,7 +39557,7 @@
                     <pic:cNvPicPr/>
                   </pic:nvPicPr>
                   <pic:blipFill rotWithShape="1">
-                    <a:blip r:embed="rId45"/>
+                    <a:blip r:embed="rId42"/>
                     <a:srcRect b="3376"/>
                     <a:stretch/>
                   </pic:blipFill>
@@ -39634,7 +39598,7 @@
           <w:szCs w:val="20"/>
         </w:rPr>
       </w:pPr>
-      <w:bookmarkStart w:id="71" w:name="_Toc198848967"/>
+      <w:bookmarkStart w:id="70" w:name="_Toc198848967"/>
       <w:r>
         <w:rPr>
           <w:b/>
@@ -39706,7 +39670,7 @@
         </w:rPr>
         <w:t xml:space="preserve"> Halaman Laporan Keuangan</w:t>
       </w:r>
-      <w:bookmarkEnd w:id="71"/>
+      <w:bookmarkEnd w:id="70"/>
     </w:p>
     <w:p>
       <w:pPr>
@@ -40707,7 +40671,7 @@
           <w:lang w:val="fi-FI"/>
         </w:rPr>
       </w:pPr>
-      <w:bookmarkStart w:id="72" w:name="_Toc198983582"/>
+      <w:bookmarkStart w:id="71" w:name="_Toc198983582"/>
       <w:r>
         <w:rPr>
           <w:rFonts w:cs="Times New Roman"/>
@@ -40715,7 +40679,7 @@
         </w:rPr>
         <w:t>3.8.3 Implementasi</w:t>
       </w:r>
-      <w:bookmarkEnd w:id="72"/>
+      <w:bookmarkEnd w:id="71"/>
     </w:p>
     <w:p>
       <w:pPr>
@@ -40874,7 +40838,7 @@
           <w:rFonts w:cs="Times New Roman"/>
         </w:rPr>
       </w:pPr>
-      <w:bookmarkStart w:id="73" w:name="_Toc198983583"/>
+      <w:bookmarkStart w:id="72" w:name="_Toc198983583"/>
       <w:r>
         <w:rPr>
           <w:rFonts w:cs="Times New Roman"/>
@@ -40888,7 +40852,7 @@
         </w:rPr>
         <w:t>Pengujian</w:t>
       </w:r>
-      <w:bookmarkEnd w:id="73"/>
+      <w:bookmarkEnd w:id="72"/>
       <w:proofErr w:type="spellEnd"/>
     </w:p>
     <w:p>
@@ -40933,7 +40897,7 @@
           <w:lang w:val="id"/>
         </w:rPr>
       </w:pPr>
-      <w:bookmarkStart w:id="74" w:name="_Toc198983584"/>
+      <w:bookmarkStart w:id="73" w:name="_Toc198983584"/>
       <w:r>
         <w:rPr>
           <w:rFonts w:cs="Times New Roman"/>
@@ -40941,7 +40905,7 @@
         </w:rPr>
         <w:t>3.8.5 Pemeliharaan</w:t>
       </w:r>
-      <w:bookmarkEnd w:id="74"/>
+      <w:bookmarkEnd w:id="73"/>
     </w:p>
     <w:p>
       <w:pPr>
@@ -41004,7 +40968,7 @@
           <w:lang w:val="fi-FI"/>
         </w:rPr>
       </w:pPr>
-      <w:bookmarkStart w:id="75" w:name="_Toc198983585"/>
+      <w:bookmarkStart w:id="74" w:name="_Toc198983585"/>
       <w:r>
         <w:rPr>
           <w:rFonts w:cs="Times New Roman"/>
@@ -41013,7 +40977,7 @@
         <w:lastRenderedPageBreak/>
         <w:t>LAMPIRAN</w:t>
       </w:r>
-      <w:bookmarkEnd w:id="75"/>
+      <w:bookmarkEnd w:id="74"/>
     </w:p>
     <w:p>
       <w:pPr>
@@ -41025,7 +40989,7 @@
           <w:lang w:val="fi-FI"/>
         </w:rPr>
       </w:pPr>
-      <w:bookmarkStart w:id="76" w:name="_Toc198983586"/>
+      <w:bookmarkStart w:id="75" w:name="_Toc198983586"/>
       <w:r>
         <w:rPr>
           <w:rFonts w:cs="Times New Roman"/>
@@ -41034,7 +40998,7 @@
         </w:rPr>
         <w:t>Lampiran I Denah Lokasi</w:t>
       </w:r>
-      <w:bookmarkEnd w:id="76"/>
+      <w:bookmarkEnd w:id="75"/>
     </w:p>
     <w:p>
       <w:pPr>
@@ -41065,7 +41029,7 @@
                     </pic:cNvPicPr>
                   </pic:nvPicPr>
                   <pic:blipFill>
-                    <a:blip r:embed="rId46" cstate="print">
+                    <a:blip r:embed="rId43" cstate="print">
                       <a:extLst>
                         <a:ext uri="{28A0092B-C50C-407E-A947-70E740481C1C}">
                           <a14:useLocalDpi xmlns:a14="http://schemas.microsoft.com/office/drawing/2010/main" val="0"/>
@@ -41112,7 +41076,7 @@
           <w:szCs w:val="20"/>
         </w:rPr>
       </w:pPr>
-      <w:bookmarkStart w:id="77" w:name="_Toc198983626"/>
+      <w:bookmarkStart w:id="76" w:name="_Toc198983626"/>
       <w:r>
         <w:rPr>
           <w:b/>
@@ -41198,43 +41162,43 @@
         </w:rPr>
         <w:t xml:space="preserve"> Denah Lokasi</w:t>
       </w:r>
+      <w:bookmarkEnd w:id="76"/>
+    </w:p>
+    <w:p>
+      <w:pPr>
+        <w:pStyle w:val="Heading2"/>
+        <w:spacing w:line="360" w:lineRule="auto"/>
+        <w:rPr>
+          <w:rFonts w:cs="Times New Roman"/>
+          <w:sz w:val="20"/>
+          <w:lang w:val="fi-FI"/>
+        </w:rPr>
+      </w:pPr>
+      <w:bookmarkStart w:id="77" w:name="_Toc198983587"/>
+      <w:r>
+        <w:rPr>
+          <w:rFonts w:cs="Times New Roman"/>
+          <w:sz w:val="20"/>
+          <w:lang w:val="fi-FI"/>
+        </w:rPr>
+        <w:lastRenderedPageBreak/>
+        <w:t>Lampiran II Lokasi Kedai</w:t>
+      </w:r>
       <w:bookmarkEnd w:id="77"/>
     </w:p>
     <w:p>
       <w:pPr>
-        <w:pStyle w:val="Heading2"/>
-        <w:spacing w:line="360" w:lineRule="auto"/>
-        <w:rPr>
-          <w:rFonts w:cs="Times New Roman"/>
-          <w:sz w:val="20"/>
+        <w:jc w:val="center"/>
+        <w:rPr>
           <w:lang w:val="fi-FI"/>
         </w:rPr>
       </w:pPr>
-      <w:bookmarkStart w:id="78" w:name="_Toc198983587"/>
-      <w:r>
-        <w:rPr>
-          <w:rFonts w:cs="Times New Roman"/>
-          <w:sz w:val="20"/>
-          <w:lang w:val="fi-FI"/>
-        </w:rPr>
-        <w:lastRenderedPageBreak/>
-        <w:t>Lampiran II Lokasi Kedai</w:t>
-      </w:r>
-      <w:bookmarkEnd w:id="78"/>
-    </w:p>
-    <w:p>
-      <w:pPr>
-        <w:jc w:val="center"/>
-        <w:rPr>
-          <w:lang w:val="fi-FI"/>
-        </w:rPr>
-      </w:pPr>
       <w:r>
         <w:rPr>
           <w:noProof/>
         </w:rPr>
         <w:drawing>
-          <wp:inline distT="0" distB="0" distL="0" distR="0" wp14:anchorId="4E83FD44" wp14:editId="7CE5CDE9">
+          <wp:inline distT="0" distB="0" distL="0" distR="0" wp14:anchorId="4E83FD44" wp14:editId="72A1938B">
             <wp:extent cx="2268411" cy="2647950"/>
             <wp:effectExtent l="0" t="0" r="0" b="0"/>
             <wp:docPr id="21" name="Picture 21"/>
@@ -41251,7 +41215,7 @@
                     </pic:cNvPicPr>
                   </pic:nvPicPr>
                   <pic:blipFill>
-                    <a:blip r:embed="rId37" cstate="print">
+                    <a:blip r:embed="rId34" cstate="print">
                       <a:extLst>
                         <a:ext uri="{28A0092B-C50C-407E-A947-70E740481C1C}">
                           <a14:useLocalDpi xmlns:a14="http://schemas.microsoft.com/office/drawing/2010/main" val="0"/>
@@ -41298,7 +41262,7 @@
           <w:szCs w:val="20"/>
         </w:rPr>
       </w:pPr>
-      <w:bookmarkStart w:id="79" w:name="_Toc198983627"/>
+      <w:bookmarkStart w:id="78" w:name="_Toc198983627"/>
       <w:r>
         <w:rPr>
           <w:b/>
@@ -41384,7 +41348,7 @@
         </w:rPr>
         <w:t xml:space="preserve"> Lokasi Kedai</w:t>
       </w:r>
-      <w:bookmarkEnd w:id="79"/>
+      <w:bookmarkEnd w:id="78"/>
     </w:p>
     <w:p>
       <w:pPr>
@@ -41396,7 +41360,7 @@
           <w:lang w:val="fi-FI"/>
         </w:rPr>
       </w:pPr>
-      <w:bookmarkStart w:id="80" w:name="_Toc198983588"/>
+      <w:bookmarkStart w:id="79" w:name="_Toc198983588"/>
       <w:r>
         <w:rPr>
           <w:rFonts w:cs="Times New Roman"/>
@@ -41405,7 +41369,7 @@
         </w:rPr>
         <w:t>Lampiran III Pencatatan Manual Kedai</w:t>
       </w:r>
-      <w:bookmarkEnd w:id="80"/>
+      <w:bookmarkEnd w:id="79"/>
     </w:p>
     <w:p>
       <w:pPr>
@@ -41445,7 +41409,7 @@
                     <pic:cNvPicPr/>
                   </pic:nvPicPr>
                   <pic:blipFill>
-                    <a:blip r:embed="rId47"/>
+                    <a:blip r:embed="rId44"/>
                     <a:stretch>
                       <a:fillRect/>
                     </a:stretch>
@@ -41505,7 +41469,7 @@
                     <pic:cNvPicPr/>
                   </pic:nvPicPr>
                   <pic:blipFill>
-                    <a:blip r:embed="rId48"/>
+                    <a:blip r:embed="rId45"/>
                     <a:stretch>
                       <a:fillRect/>
                     </a:stretch>
@@ -41541,7 +41505,7 @@
           <w:szCs w:val="20"/>
         </w:rPr>
       </w:pPr>
-      <w:bookmarkStart w:id="81" w:name="_Toc198983628"/>
+      <w:bookmarkStart w:id="80" w:name="_Toc198983628"/>
       <w:r>
         <w:rPr>
           <w:b/>
@@ -41627,7 +41591,7 @@
         </w:rPr>
         <w:t xml:space="preserve"> Pencatatan manual Kedai</w:t>
       </w:r>
-      <w:bookmarkEnd w:id="81"/>
+      <w:bookmarkEnd w:id="80"/>
     </w:p>
     <w:p>
       <w:pPr>
@@ -41660,7 +41624,7 @@
           <w:lang w:val="en-ID"/>
         </w:rPr>
       </w:pPr>
-      <w:bookmarkStart w:id="82" w:name="_Toc198983589"/>
+      <w:bookmarkStart w:id="81" w:name="_Toc198983589"/>
       <w:r>
         <w:rPr>
           <w:rFonts w:cs="Times New Roman"/>
@@ -41669,7 +41633,7 @@
         <w:lastRenderedPageBreak/>
         <w:t>DAFTAR PUSTAKA</w:t>
       </w:r>
-      <w:bookmarkEnd w:id="82"/>
+      <w:bookmarkEnd w:id="81"/>
     </w:p>
     <w:p>
       <w:pPr>
@@ -42152,7 +42116,7 @@
         </w:rPr>
         <w:t xml:space="preserve"> </w:t>
       </w:r>
-      <w:hyperlink r:id="rId49" w:tgtFrame="_new" w:history="1">
+      <w:hyperlink r:id="rId46" w:tgtFrame="_new" w:history="1">
         <w:r>
           <w:rPr>
             <w:rStyle w:val="Hyperlink"/>
@@ -43291,8 +43255,8 @@
       </w:r>
     </w:p>
     <w:sectPr>
-      <w:headerReference w:type="first" r:id="rId50"/>
-      <w:footerReference w:type="first" r:id="rId51"/>
+      <w:headerReference w:type="first" r:id="rId47"/>
+      <w:footerReference w:type="first" r:id="rId48"/>
       <w:pgSz w:w="11906" w:h="16838"/>
       <w:pgMar w:top="2268" w:right="1701" w:bottom="1701" w:left="2268" w:header="709" w:footer="709" w:gutter="0"/>
       <w:pgNumType w:start="11"/>
@@ -43302,39 +43266,6 @@
     </w:sectPr>
   </w:body>
 </w:document>
-</file>
-
-<file path=word/comments.xml><?xml version="1.0" encoding="utf-8"?>
-<w:comments xmlns:wpc="http://schemas.microsoft.com/office/word/2010/wordprocessingCanvas" xmlns:cx="http://schemas.microsoft.com/office/drawing/2014/chartex" xmlns:cx1="http://schemas.microsoft.com/office/drawing/2015/9/8/chartex" xmlns:cx2="http://schemas.microsoft.com/office/drawing/2015/10/21/chartex" xmlns:cx3="http://schemas.microsoft.com/office/drawing/2016/5/9/chartex" xmlns:cx4="http://schemas.microsoft.com/office/drawing/2016/5/10/chartex" xmlns:cx5="http://schemas.microsoft.com/office/drawing/2016/5/11/chartex" xmlns:cx6="http://schemas.microsoft.com/office/drawing/2016/5/12/chartex" xmlns:cx7="http://schemas.microsoft.com/office/drawing/2016/5/13/chartex" xmlns:cx8="http://schemas.microsoft.com/office/drawing/2016/5/14/chartex" xmlns:mc="http://schemas.openxmlformats.org/markup-compatibility/2006" xmlns:aink="http://schemas.microsoft.com/office/drawing/2016/ink" xmlns:am3d="http://schemas.microsoft.com/office/drawing/2017/model3d" xmlns:o="urn:schemas-microsoft-com:office:office" xmlns:oel="http://schemas.microsoft.com/office/2019/extlst" xmlns:r="http://schemas.openxmlformats.org/officeDocument/2006/relationships" xmlns:m="http://schemas.openxmlformats.org/officeDocument/2006/math" xmlns:v="urn:schemas-microsoft-com:vml" xmlns:wp14="http://schemas.microsoft.com/office/word/2010/wordprocessingDrawing" xmlns:wp="http://schemas.openxmlformats.org/drawingml/2006/wordprocessingDrawing" xmlns:w10="urn:schemas-microsoft-com:office:word" xmlns:w="http://schemas.openxmlformats.org/wordprocessingml/2006/main" xmlns:w14="http://schemas.microsoft.com/office/word/2010/wordml" xmlns:w15="http://schemas.microsoft.com/office/word/2012/wordml" xmlns:w16cex="http://schemas.microsoft.com/office/word/2018/wordml/cex" xmlns:w16cid="http://schemas.microsoft.com/office/word/2016/wordml/cid" xmlns:w16="http://schemas.microsoft.com/office/word/2018/wordml" xmlns:w16du="http://schemas.microsoft.com/office/word/2023/wordml/word16du" xmlns:w16sdtdh="http://schemas.microsoft.com/office/word/2020/wordml/sdtdatahash" xmlns:w16sdtfl="http://schemas.microsoft.com/office/word/2024/wordml/sdtformatlock" xmlns:w16se="http://schemas.microsoft.com/office/word/2015/wordml/symex" xmlns:wpg="http://schemas.microsoft.com/office/word/2010/wordprocessingGroup" xmlns:wpi="http://schemas.microsoft.com/office/word/2010/wordprocessingInk" xmlns:wne="http://schemas.microsoft.com/office/word/2006/wordml" xmlns:wps="http://schemas.microsoft.com/office/word/2010/wordprocessingShape" mc:Ignorable="w14 w15 w16se w16cid w16 w16cex w16sdtdh w16sdtfl w16du wp14">
-  <w:comment w:id="9" w:author="Asus" w:date="2025-05-26T09:45:00Z" w:initials="A">
-    <w:p>
-      <w:pPr>
-        <w:pStyle w:val="CommentText"/>
-      </w:pPr>
-      <w:r>
-        <w:rPr>
-          <w:rStyle w:val="CommentReference"/>
-        </w:rPr>
-        <w:annotationRef/>
-      </w:r>
-      <w:r>
-        <w:t>Ubah ke TIMES NEW ROMAN</w:t>
-      </w:r>
-    </w:p>
-  </w:comment>
-</w:comments>
-</file>
-
-<file path=word/commentsExtended.xml><?xml version="1.0" encoding="utf-8"?>
-<w15:commentsEx xmlns:wpc="http://schemas.microsoft.com/office/word/2010/wordprocessingCanvas" xmlns:cx="http://schemas.microsoft.com/office/drawing/2014/chartex" xmlns:cx1="http://schemas.microsoft.com/office/drawing/2015/9/8/chartex" xmlns:cx2="http://schemas.microsoft.com/office/drawing/2015/10/21/chartex" xmlns:cx3="http://schemas.microsoft.com/office/drawing/2016/5/9/chartex" xmlns:cx4="http://schemas.microsoft.com/office/drawing/2016/5/10/chartex" xmlns:cx5="http://schemas.microsoft.com/office/drawing/2016/5/11/chartex" xmlns:cx6="http://schemas.microsoft.com/office/drawing/2016/5/12/chartex" xmlns:cx7="http://schemas.microsoft.com/office/drawing/2016/5/13/chartex" xmlns:cx8="http://schemas.microsoft.com/office/drawing/2016/5/14/chartex" xmlns:mc="http://schemas.openxmlformats.org/markup-compatibility/2006" xmlns:aink="http://schemas.microsoft.com/office/drawing/2016/ink" xmlns:am3d="http://schemas.microsoft.com/office/drawing/2017/model3d" xmlns:o="urn:schemas-microsoft-com:office:office" xmlns:oel="http://schemas.microsoft.com/office/2019/extlst" xmlns:r="http://schemas.openxmlformats.org/officeDocument/2006/relationships" xmlns:m="http://schemas.openxmlformats.org/officeDocument/2006/math" xmlns:v="urn:schemas-microsoft-com:vml" xmlns:wp14="http://schemas.microsoft.com/office/word/2010/wordprocessingDrawing" xmlns:wp="http://schemas.openxmlformats.org/drawingml/2006/wordprocessingDrawing" xmlns:w10="urn:schemas-microsoft-com:office:word" xmlns:w="http://schemas.openxmlformats.org/wordprocessingml/2006/main" xmlns:w14="http://schemas.microsoft.com/office/word/2010/wordml" xmlns:w15="http://schemas.microsoft.com/office/word/2012/wordml" xmlns:w16cex="http://schemas.microsoft.com/office/word/2018/wordml/cex" xmlns:w16cid="http://schemas.microsoft.com/office/word/2016/wordml/cid" xmlns:w16="http://schemas.microsoft.com/office/word/2018/wordml" xmlns:w16du="http://schemas.microsoft.com/office/word/2023/wordml/word16du" xmlns:w16sdtdh="http://schemas.microsoft.com/office/word/2020/wordml/sdtdatahash" xmlns:w16sdtfl="http://schemas.microsoft.com/office/word/2024/wordml/sdtformatlock" xmlns:w16se="http://schemas.microsoft.com/office/word/2015/wordml/symex" xmlns:wpg="http://schemas.microsoft.com/office/word/2010/wordprocessingGroup" xmlns:wpi="http://schemas.microsoft.com/office/word/2010/wordprocessingInk" xmlns:wne="http://schemas.microsoft.com/office/word/2006/wordml" xmlns:wps="http://schemas.microsoft.com/office/word/2010/wordprocessingShape" mc:Ignorable="w14 w15 w16se w16cid w16 w16cex w16sdtdh w16sdtfl w16du wp14">
-  <w15:commentEx w15:paraId="0D1C12AF" w15:done="1"/>
-</w15:commentsEx>
-</file>
-
-<file path=word/commentsIds.xml><?xml version="1.0" encoding="utf-8"?>
-<w16cid:commentsIds xmlns:wpc="http://schemas.microsoft.com/office/word/2010/wordprocessingCanvas" xmlns:cx="http://schemas.microsoft.com/office/drawing/2014/chartex" xmlns:cx1="http://schemas.microsoft.com/office/drawing/2015/9/8/chartex" xmlns:cx2="http://schemas.microsoft.com/office/drawing/2015/10/21/chartex" xmlns:cx3="http://schemas.microsoft.com/office/drawing/2016/5/9/chartex" xmlns:cx4="http://schemas.microsoft.com/office/drawing/2016/5/10/chartex" xmlns:cx5="http://schemas.microsoft.com/office/drawing/2016/5/11/chartex" xmlns:cx6="http://schemas.microsoft.com/office/drawing/2016/5/12/chartex" xmlns:cx7="http://schemas.microsoft.com/office/drawing/2016/5/13/chartex" xmlns:cx8="http://schemas.microsoft.com/office/drawing/2016/5/14/chartex" xmlns:mc="http://schemas.openxmlformats.org/markup-compatibility/2006" xmlns:aink="http://schemas.microsoft.com/office/drawing/2016/ink" xmlns:am3d="http://schemas.microsoft.com/office/drawing/2017/model3d" xmlns:o="urn:schemas-microsoft-com:office:office" xmlns:oel="http://schemas.microsoft.com/office/2019/extlst" xmlns:r="http://schemas.openxmlformats.org/officeDocument/2006/relationships" xmlns:m="http://schemas.openxmlformats.org/officeDocument/2006/math" xmlns:v="urn:schemas-microsoft-com:vml" xmlns:wp14="http://schemas.microsoft.com/office/word/2010/wordprocessingDrawing" xmlns:wp="http://schemas.openxmlformats.org/drawingml/2006/wordprocessingDrawing" xmlns:w10="urn:schemas-microsoft-com:office:word" xmlns:w="http://schemas.openxmlformats.org/wordprocessingml/2006/main" xmlns:w14="http://schemas.microsoft.com/office/word/2010/wordml" xmlns:w15="http://schemas.microsoft.com/office/word/2012/wordml" xmlns:w16cex="http://schemas.microsoft.com/office/word/2018/wordml/cex" xmlns:w16cid="http://schemas.microsoft.com/office/word/2016/wordml/cid" xmlns:w16="http://schemas.microsoft.com/office/word/2018/wordml" xmlns:w16du="http://schemas.microsoft.com/office/word/2023/wordml/word16du" xmlns:w16sdtdh="http://schemas.microsoft.com/office/word/2020/wordml/sdtdatahash" xmlns:w16sdtfl="http://schemas.microsoft.com/office/word/2024/wordml/sdtformatlock" xmlns:w16se="http://schemas.microsoft.com/office/word/2015/wordml/symex" xmlns:wpg="http://schemas.microsoft.com/office/word/2010/wordprocessingGroup" xmlns:wpi="http://schemas.microsoft.com/office/word/2010/wordprocessingInk" xmlns:wne="http://schemas.microsoft.com/office/word/2006/wordml" xmlns:wps="http://schemas.microsoft.com/office/word/2010/wordprocessingShape" mc:Ignorable="w14 w15 w16se w16cid w16 w16cex w16sdtdh w16sdtfl w16du wp14">
-  <w16cid:commentId w16cid:paraId="0D1C12AF" w16cid:durableId="2D48EE5C"/>
-</w16cid:commentsIds>
 </file>
 
 <file path=word/endnotes.xml><?xml version="1.0" encoding="utf-8"?>
@@ -47583,6 +47514,7 @@
   <w:style w:type="character" w:default="1" w:styleId="DefaultParagraphFont">
     <w:name w:val="Default Paragraph Font"/>
     <w:uiPriority w:val="1"/>
+    <w:semiHidden/>
     <w:unhideWhenUsed/>
   </w:style>
   <w:style w:type="table" w:default="1" w:styleId="TableNormal">
@@ -48528,7 +48460,10 @@
     <w:rsidRoot w:val="0027774F"/>
     <w:rsid w:val="002751B8"/>
     <w:rsid w:val="0027774F"/>
+    <w:rsid w:val="00457826"/>
+    <w:rsid w:val="007B1F9A"/>
     <w:rsid w:val="007B6D3F"/>
+    <w:rsid w:val="00E85F4D"/>
   </w:rsids>
   <m:mathPr>
     <m:mathFont m:val="Cambria Math"/>
@@ -48989,60 +48924,16 @@
       <w:color w:val="666666"/>
     </w:rPr>
   </w:style>
-  <w:style w:type="paragraph" w:customStyle="1" w:styleId="6251B6E8972149E59881BF8B41257676">
-    <w:name w:val="6251B6E8972149E59881BF8B41257676"/>
-    <w:rsid w:val="0027774F"/>
-  </w:style>
-  <w:style w:type="paragraph" w:customStyle="1" w:styleId="21DB102DF7454C6690C71384AC5FCA7A">
-    <w:name w:val="21DB102DF7454C6690C71384AC5FCA7A"/>
-    <w:rsid w:val="0027774F"/>
-  </w:style>
-  <w:style w:type="paragraph" w:customStyle="1" w:styleId="4D9573992C27487F901FD035B4A978F5">
-    <w:name w:val="4D9573992C27487F901FD035B4A978F5"/>
-    <w:rsid w:val="0027774F"/>
-  </w:style>
-  <w:style w:type="paragraph" w:customStyle="1" w:styleId="471355B84AD54FBD8654E8FB9BFBB43C">
-    <w:name w:val="471355B84AD54FBD8654E8FB9BFBB43C"/>
-    <w:rsid w:val="0027774F"/>
-  </w:style>
-  <w:style w:type="paragraph" w:customStyle="1" w:styleId="265EA09175B340E8A426CA76BEAF6E3B">
-    <w:name w:val="265EA09175B340E8A426CA76BEAF6E3B"/>
-    <w:rsid w:val="0027774F"/>
-  </w:style>
   <w:style w:type="paragraph" w:customStyle="1" w:styleId="15C365DDBD384E1DBD6EADC272AFDDA1">
     <w:name w:val="15C365DDBD384E1DBD6EADC272AFDDA1"/>
-    <w:rsid w:val="0027774F"/>
-  </w:style>
-  <w:style w:type="paragraph" w:customStyle="1" w:styleId="6876AF3113F141FE86ED1FA1C5A4360D">
-    <w:name w:val="6876AF3113F141FE86ED1FA1C5A4360D"/>
     <w:rsid w:val="0027774F"/>
   </w:style>
   <w:style w:type="paragraph" w:customStyle="1" w:styleId="F1F1DD113B924864A915111B9F1F16AA">
     <w:name w:val="F1F1DD113B924864A915111B9F1F16AA"/>
     <w:rsid w:val="0027774F"/>
   </w:style>
-  <w:style w:type="paragraph" w:customStyle="1" w:styleId="1FB22741AD8E4A0BBA969B795C2C91E1">
-    <w:name w:val="1FB22741AD8E4A0BBA969B795C2C91E1"/>
-    <w:rsid w:val="0027774F"/>
-  </w:style>
-  <w:style w:type="paragraph" w:customStyle="1" w:styleId="0854D3581BBD4FD189939EB5429F9BB1">
-    <w:name w:val="0854D3581BBD4FD189939EB5429F9BB1"/>
-    <w:rsid w:val="0027774F"/>
-  </w:style>
-  <w:style w:type="paragraph" w:customStyle="1" w:styleId="3162988330654E2BB0E7C0750A155FC1">
-    <w:name w:val="3162988330654E2BB0E7C0750A155FC1"/>
-    <w:rsid w:val="0027774F"/>
-  </w:style>
   <w:style w:type="paragraph" w:customStyle="1" w:styleId="A3611682F9BE4A3D876E6497B0FA28E2">
     <w:name w:val="A3611682F9BE4A3D876E6497B0FA28E2"/>
-    <w:rsid w:val="0027774F"/>
-  </w:style>
-  <w:style w:type="paragraph" w:customStyle="1" w:styleId="F57932DF10464945AA8740D1DA440A9E">
-    <w:name w:val="F57932DF10464945AA8740D1DA440A9E"/>
-    <w:rsid w:val="0027774F"/>
-  </w:style>
-  <w:style w:type="paragraph" w:customStyle="1" w:styleId="016604EF1D0A444CA4BB8DA8B0D520AB">
-    <w:name w:val="016604EF1D0A444CA4BB8DA8B0D520AB"/>
     <w:rsid w:val="0027774F"/>
   </w:style>
   <w:style w:type="paragraph" w:customStyle="1" w:styleId="513E91F9B48A420E85862FCD91512BEC">
